--- a/Lab 5/Lab 5 Notes.docx
+++ b/Lab 5/Lab 5 Notes.docx
@@ -4,12 +4,1881 @@
   <w:body>
     <w:p>
       <w:r>
-        <w:t>3.1</w:t>
+        <w:t>1.1</w:t>
       </w:r>
     </w:p>
     <w:p>
       <w:r>
-        <w:t>W/ 34k pullup resistance, rise time is 2.25us. At the max input frequency available from the function generator (100kHz), this does not affect the output amplitude, but the wave is no longer properly square.</w:t>
+        <w:t xml:space="preserve">a) </w:t>
+      </w:r>
+    </w:p>
+    <w:p>
+      <w:r>
+        <w:t>b)</w:t>
+      </w:r>
+    </w:p>
+    <w:tbl>
+      <w:tblPr>
+        <w:tblStyle w:val="TableGrid"/>
+        <w:tblW w:w="0" w:type="auto"/>
+        <w:tblBorders>
+          <w:top w:val="none" w:sz="0" w:space="0" w:color="auto"/>
+          <w:left w:val="none" w:sz="0" w:space="0" w:color="auto"/>
+          <w:bottom w:val="none" w:sz="0" w:space="0" w:color="auto"/>
+          <w:right w:val="none" w:sz="0" w:space="0" w:color="auto"/>
+          <w:insideH w:val="none" w:sz="0" w:space="0" w:color="auto"/>
+          <w:insideV w:val="none" w:sz="0" w:space="0" w:color="auto"/>
+        </w:tblBorders>
+        <w:tblLook w:val="04A0" w:firstRow="1" w:lastRow="0" w:firstColumn="1" w:lastColumn="0" w:noHBand="0" w:noVBand="1"/>
+      </w:tblPr>
+      <w:tblGrid>
+        <w:gridCol w:w="4735"/>
+        <w:gridCol w:w="4841"/>
+      </w:tblGrid>
+      <w:tr>
+        <w:tc>
+          <w:tcPr>
+            <w:tcW w:w="5048" w:type="dxa"/>
+            <w:tcBorders>
+              <w:right w:val="single" w:sz="4" w:space="0" w:color="auto"/>
+            </w:tcBorders>
+          </w:tcPr>
+          <w:p>
+            <w:pPr>
+              <w:jc w:val="center"/>
+            </w:pPr>
+            <w:r>
+              <w:t>X1</w:t>
+            </w:r>
+          </w:p>
+        </w:tc>
+        <w:tc>
+          <w:tcPr>
+            <w:tcW w:w="4528" w:type="dxa"/>
+            <w:tcBorders>
+              <w:left w:val="single" w:sz="4" w:space="0" w:color="auto"/>
+            </w:tcBorders>
+          </w:tcPr>
+          <w:p>
+            <w:pPr>
+              <w:jc w:val="center"/>
+            </w:pPr>
+            <w:r>
+              <w:t>X100</w:t>
+            </w:r>
+          </w:p>
+        </w:tc>
+      </w:tr>
+      <w:tr>
+        <w:tc>
+          <w:tcPr>
+            <w:tcW w:w="5048" w:type="dxa"/>
+            <w:tcBorders>
+              <w:right w:val="single" w:sz="4" w:space="0" w:color="auto"/>
+            </w:tcBorders>
+          </w:tcPr>
+          <w:tbl>
+            <w:tblPr>
+              <w:tblW w:w="4222" w:type="dxa"/>
+              <w:tblInd w:w="93" w:type="dxa"/>
+              <w:tblBorders>
+                <w:top w:val="single" w:sz="4" w:space="0" w:color="auto"/>
+                <w:left w:val="single" w:sz="4" w:space="0" w:color="auto"/>
+                <w:bottom w:val="single" w:sz="4" w:space="0" w:color="auto"/>
+                <w:right w:val="single" w:sz="4" w:space="0" w:color="auto"/>
+                <w:insideH w:val="single" w:sz="4" w:space="0" w:color="auto"/>
+                <w:insideV w:val="single" w:sz="4" w:space="0" w:color="auto"/>
+              </w:tblBorders>
+              <w:tblLook w:val="04A0" w:firstRow="1" w:lastRow="0" w:firstColumn="1" w:lastColumn="0" w:noHBand="0" w:noVBand="1"/>
+            </w:tblPr>
+            <w:tblGrid>
+              <w:gridCol w:w="1196"/>
+              <w:gridCol w:w="1406"/>
+              <w:gridCol w:w="1620"/>
+            </w:tblGrid>
+            <w:tr>
+              <w:trPr>
+                <w:trHeight w:val="300"/>
+              </w:trPr>
+              <w:tc>
+                <w:tcPr>
+                  <w:tcW w:w="1196" w:type="dxa"/>
+                  <w:shd w:val="clear" w:color="auto" w:fill="auto"/>
+                  <w:noWrap/>
+                  <w:vAlign w:val="bottom"/>
+                  <w:hideMark/>
+                </w:tcPr>
+                <w:p>
+                  <w:pPr>
+                    <w:spacing w:after="0" w:line="240" w:lineRule="auto"/>
+                    <w:rPr>
+                      <w:rFonts w:ascii="Calibri" w:eastAsia="Times New Roman" w:hAnsi="Calibri" w:cs="Calibri"/>
+                      <w:b/>
+                      <w:color w:val="000000"/>
+                    </w:rPr>
+                  </w:pPr>
+                  <w:r>
+                    <w:rPr>
+                      <w:rFonts w:ascii="Calibri" w:eastAsia="Times New Roman" w:hAnsi="Calibri" w:cs="Calibri"/>
+                      <w:b/>
+                      <w:color w:val="000000"/>
+                    </w:rPr>
+                    <w:t>Resistance</w:t>
+                  </w:r>
+                </w:p>
+              </w:tc>
+              <w:tc>
+                <w:tcPr>
+                  <w:tcW w:w="1406" w:type="dxa"/>
+                  <w:shd w:val="clear" w:color="auto" w:fill="auto"/>
+                  <w:noWrap/>
+                  <w:vAlign w:val="bottom"/>
+                  <w:hideMark/>
+                </w:tcPr>
+                <w:p>
+                  <w:pPr>
+                    <w:spacing w:after="0" w:line="240" w:lineRule="auto"/>
+                    <w:rPr>
+                      <w:rFonts w:ascii="Calibri" w:eastAsia="Times New Roman" w:hAnsi="Calibri" w:cs="Calibri"/>
+                      <w:b/>
+                      <w:color w:val="000000"/>
+                    </w:rPr>
+                  </w:pPr>
+                  <w:r>
+                    <w:rPr>
+                      <w:rFonts w:ascii="Calibri" w:eastAsia="Times New Roman" w:hAnsi="Calibri" w:cs="Calibri"/>
+                      <w:b/>
+                      <w:color w:val="000000"/>
+                    </w:rPr>
+                    <w:t xml:space="preserve">Max </w:t>
+                  </w:r>
+                  <w:r>
+                    <w:rPr>
+                      <w:rFonts w:ascii="Calibri" w:eastAsia="Times New Roman" w:hAnsi="Calibri" w:cs="Calibri"/>
+                      <w:b/>
+                      <w:color w:val="000000"/>
+                    </w:rPr>
+                    <w:t>VPP</w:t>
+                  </w:r>
+                </w:p>
+              </w:tc>
+              <w:tc>
+                <w:tcPr>
+                  <w:tcW w:w="1620" w:type="dxa"/>
+                  <w:shd w:val="clear" w:color="auto" w:fill="auto"/>
+                  <w:noWrap/>
+                  <w:vAlign w:val="bottom"/>
+                  <w:hideMark/>
+                </w:tcPr>
+                <w:p>
+                  <w:pPr>
+                    <w:spacing w:after="0" w:line="240" w:lineRule="auto"/>
+                    <w:rPr>
+                      <w:rFonts w:ascii="Calibri" w:eastAsia="Times New Roman" w:hAnsi="Calibri" w:cs="Calibri"/>
+                      <w:b/>
+                      <w:color w:val="000000"/>
+                    </w:rPr>
+                  </w:pPr>
+                  <w:r>
+                    <w:rPr>
+                      <w:rFonts w:ascii="Calibri" w:eastAsia="Times New Roman" w:hAnsi="Calibri" w:cs="Calibri"/>
+                      <w:b/>
+                      <w:color w:val="000000"/>
+                    </w:rPr>
+                    <w:t>Peak Current</w:t>
+                  </w:r>
+                </w:p>
+              </w:tc>
+            </w:tr>
+            <w:tr>
+              <w:trPr>
+                <w:trHeight w:val="300"/>
+              </w:trPr>
+              <w:tc>
+                <w:tcPr>
+                  <w:tcW w:w="1196" w:type="dxa"/>
+                  <w:shd w:val="clear" w:color="auto" w:fill="auto"/>
+                  <w:noWrap/>
+                  <w:vAlign w:val="bottom"/>
+                  <w:hideMark/>
+                </w:tcPr>
+                <w:p>
+                  <w:pPr>
+                    <w:spacing w:after="0" w:line="240" w:lineRule="auto"/>
+                    <w:rPr>
+                      <w:rFonts w:ascii="Calibri" w:eastAsia="Times New Roman" w:hAnsi="Calibri" w:cs="Calibri"/>
+                      <w:color w:val="000000"/>
+                    </w:rPr>
+                  </w:pPr>
+                  <w:r>
+                    <w:rPr>
+                      <w:rFonts w:ascii="Calibri" w:eastAsia="Times New Roman" w:hAnsi="Calibri" w:cs="Calibri"/>
+                      <w:color w:val="000000"/>
+                    </w:rPr>
+                    <w:t>Infinite</w:t>
+                  </w:r>
+                </w:p>
+              </w:tc>
+              <w:tc>
+                <w:tcPr>
+                  <w:tcW w:w="1406" w:type="dxa"/>
+                  <w:shd w:val="clear" w:color="auto" w:fill="auto"/>
+                  <w:noWrap/>
+                  <w:vAlign w:val="bottom"/>
+                  <w:hideMark/>
+                </w:tcPr>
+                <w:p>
+                  <w:pPr>
+                    <w:spacing w:after="0" w:line="240" w:lineRule="auto"/>
+                    <w:jc w:val="right"/>
+                    <w:rPr>
+                      <w:rFonts w:ascii="Calibri" w:eastAsia="Times New Roman" w:hAnsi="Calibri" w:cs="Calibri"/>
+                      <w:color w:val="000000"/>
+                    </w:rPr>
+                  </w:pPr>
+                  <w:r>
+                    <w:rPr>
+                      <w:rFonts w:ascii="Calibri" w:eastAsia="Times New Roman" w:hAnsi="Calibri" w:cs="Calibri"/>
+                      <w:color w:val="000000"/>
+                    </w:rPr>
+                    <w:t>16.9</w:t>
+                  </w:r>
+                </w:p>
+              </w:tc>
+              <w:tc>
+                <w:tcPr>
+                  <w:tcW w:w="1620" w:type="dxa"/>
+                  <w:shd w:val="clear" w:color="auto" w:fill="auto"/>
+                  <w:noWrap/>
+                  <w:vAlign w:val="bottom"/>
+                  <w:hideMark/>
+                </w:tcPr>
+                <w:p>
+                  <w:pPr>
+                    <w:spacing w:after="0" w:line="240" w:lineRule="auto"/>
+                    <w:jc w:val="right"/>
+                    <w:rPr>
+                      <w:rFonts w:ascii="Calibri" w:eastAsia="Times New Roman" w:hAnsi="Calibri" w:cs="Calibri"/>
+                      <w:color w:val="000000"/>
+                    </w:rPr>
+                  </w:pPr>
+                  <w:r>
+                    <w:rPr>
+                      <w:rFonts w:ascii="Calibri" w:eastAsia="Times New Roman" w:hAnsi="Calibri" w:cs="Calibri"/>
+                      <w:color w:val="000000"/>
+                    </w:rPr>
+                    <w:t>0</w:t>
+                  </w:r>
+                </w:p>
+              </w:tc>
+            </w:tr>
+            <w:tr>
+              <w:trPr>
+                <w:trHeight w:val="300"/>
+              </w:trPr>
+              <w:tc>
+                <w:tcPr>
+                  <w:tcW w:w="1196" w:type="dxa"/>
+                  <w:shd w:val="clear" w:color="auto" w:fill="auto"/>
+                  <w:noWrap/>
+                  <w:vAlign w:val="bottom"/>
+                  <w:hideMark/>
+                </w:tcPr>
+                <w:p>
+                  <w:pPr>
+                    <w:spacing w:after="0" w:line="240" w:lineRule="auto"/>
+                    <w:jc w:val="right"/>
+                    <w:rPr>
+                      <w:rFonts w:ascii="Calibri" w:eastAsia="Times New Roman" w:hAnsi="Calibri" w:cs="Calibri"/>
+                      <w:color w:val="000000"/>
+                    </w:rPr>
+                  </w:pPr>
+                  <w:r>
+                    <w:rPr>
+                      <w:rFonts w:ascii="Calibri" w:eastAsia="Times New Roman" w:hAnsi="Calibri" w:cs="Calibri"/>
+                      <w:color w:val="000000"/>
+                    </w:rPr>
+                    <w:t>100000</w:t>
+                  </w:r>
+                </w:p>
+              </w:tc>
+              <w:tc>
+                <w:tcPr>
+                  <w:tcW w:w="1406" w:type="dxa"/>
+                  <w:shd w:val="clear" w:color="auto" w:fill="auto"/>
+                  <w:noWrap/>
+                  <w:vAlign w:val="bottom"/>
+                  <w:hideMark/>
+                </w:tcPr>
+                <w:p>
+                  <w:pPr>
+                    <w:spacing w:after="0" w:line="240" w:lineRule="auto"/>
+                    <w:jc w:val="right"/>
+                    <w:rPr>
+                      <w:rFonts w:ascii="Calibri" w:eastAsia="Times New Roman" w:hAnsi="Calibri" w:cs="Calibri"/>
+                      <w:color w:val="000000"/>
+                    </w:rPr>
+                  </w:pPr>
+                  <w:r>
+                    <w:rPr>
+                      <w:rFonts w:ascii="Calibri" w:eastAsia="Times New Roman" w:hAnsi="Calibri" w:cs="Calibri"/>
+                      <w:color w:val="000000"/>
+                    </w:rPr>
+                    <w:t>16.9</w:t>
+                  </w:r>
+                </w:p>
+              </w:tc>
+              <w:tc>
+                <w:tcPr>
+                  <w:tcW w:w="1620" w:type="dxa"/>
+                  <w:shd w:val="clear" w:color="auto" w:fill="auto"/>
+                  <w:noWrap/>
+                  <w:vAlign w:val="bottom"/>
+                  <w:hideMark/>
+                </w:tcPr>
+                <w:p>
+                  <w:pPr>
+                    <w:spacing w:after="0" w:line="240" w:lineRule="auto"/>
+                    <w:jc w:val="right"/>
+                    <w:rPr>
+                      <w:rFonts w:ascii="Calibri" w:eastAsia="Times New Roman" w:hAnsi="Calibri" w:cs="Calibri"/>
+                      <w:color w:val="000000"/>
+                    </w:rPr>
+                  </w:pPr>
+                  <w:r>
+                    <w:rPr>
+                      <w:rFonts w:ascii="Calibri" w:eastAsia="Times New Roman" w:hAnsi="Calibri" w:cs="Calibri"/>
+                      <w:color w:val="000000"/>
+                    </w:rPr>
+                    <w:t>0.0000845</w:t>
+                  </w:r>
+                </w:p>
+              </w:tc>
+            </w:tr>
+            <w:tr>
+              <w:trPr>
+                <w:trHeight w:val="300"/>
+              </w:trPr>
+              <w:tc>
+                <w:tcPr>
+                  <w:tcW w:w="1196" w:type="dxa"/>
+                  <w:shd w:val="clear" w:color="auto" w:fill="auto"/>
+                  <w:noWrap/>
+                  <w:vAlign w:val="bottom"/>
+                  <w:hideMark/>
+                </w:tcPr>
+                <w:p>
+                  <w:pPr>
+                    <w:spacing w:after="0" w:line="240" w:lineRule="auto"/>
+                    <w:jc w:val="right"/>
+                    <w:rPr>
+                      <w:rFonts w:ascii="Calibri" w:eastAsia="Times New Roman" w:hAnsi="Calibri" w:cs="Calibri"/>
+                      <w:color w:val="000000"/>
+                    </w:rPr>
+                  </w:pPr>
+                  <w:r>
+                    <w:rPr>
+                      <w:rFonts w:ascii="Calibri" w:eastAsia="Times New Roman" w:hAnsi="Calibri" w:cs="Calibri"/>
+                      <w:color w:val="000000"/>
+                    </w:rPr>
+                    <w:t>10000</w:t>
+                  </w:r>
+                </w:p>
+              </w:tc>
+              <w:tc>
+                <w:tcPr>
+                  <w:tcW w:w="1406" w:type="dxa"/>
+                  <w:shd w:val="clear" w:color="auto" w:fill="auto"/>
+                  <w:noWrap/>
+                  <w:vAlign w:val="bottom"/>
+                  <w:hideMark/>
+                </w:tcPr>
+                <w:p>
+                  <w:pPr>
+                    <w:spacing w:after="0" w:line="240" w:lineRule="auto"/>
+                    <w:jc w:val="right"/>
+                    <w:rPr>
+                      <w:rFonts w:ascii="Calibri" w:eastAsia="Times New Roman" w:hAnsi="Calibri" w:cs="Calibri"/>
+                      <w:color w:val="000000"/>
+                    </w:rPr>
+                  </w:pPr>
+                  <w:r>
+                    <w:rPr>
+                      <w:rFonts w:ascii="Calibri" w:eastAsia="Times New Roman" w:hAnsi="Calibri" w:cs="Calibri"/>
+                      <w:color w:val="000000"/>
+                    </w:rPr>
+                    <w:t>16.9</w:t>
+                  </w:r>
+                </w:p>
+              </w:tc>
+              <w:tc>
+                <w:tcPr>
+                  <w:tcW w:w="1620" w:type="dxa"/>
+                  <w:shd w:val="clear" w:color="auto" w:fill="auto"/>
+                  <w:noWrap/>
+                  <w:vAlign w:val="bottom"/>
+                  <w:hideMark/>
+                </w:tcPr>
+                <w:p>
+                  <w:pPr>
+                    <w:spacing w:after="0" w:line="240" w:lineRule="auto"/>
+                    <w:jc w:val="right"/>
+                    <w:rPr>
+                      <w:rFonts w:ascii="Calibri" w:eastAsia="Times New Roman" w:hAnsi="Calibri" w:cs="Calibri"/>
+                      <w:color w:val="000000"/>
+                    </w:rPr>
+                  </w:pPr>
+                  <w:r>
+                    <w:rPr>
+                      <w:rFonts w:ascii="Calibri" w:eastAsia="Times New Roman" w:hAnsi="Calibri" w:cs="Calibri"/>
+                      <w:color w:val="000000"/>
+                    </w:rPr>
+                    <w:t>0.000845</w:t>
+                  </w:r>
+                </w:p>
+              </w:tc>
+            </w:tr>
+            <w:tr>
+              <w:trPr>
+                <w:trHeight w:val="300"/>
+              </w:trPr>
+              <w:tc>
+                <w:tcPr>
+                  <w:tcW w:w="1196" w:type="dxa"/>
+                  <w:shd w:val="clear" w:color="auto" w:fill="auto"/>
+                  <w:noWrap/>
+                  <w:vAlign w:val="bottom"/>
+                  <w:hideMark/>
+                </w:tcPr>
+                <w:p>
+                  <w:pPr>
+                    <w:spacing w:after="0" w:line="240" w:lineRule="auto"/>
+                    <w:jc w:val="right"/>
+                    <w:rPr>
+                      <w:rFonts w:ascii="Calibri" w:eastAsia="Times New Roman" w:hAnsi="Calibri" w:cs="Calibri"/>
+                      <w:color w:val="000000"/>
+                    </w:rPr>
+                  </w:pPr>
+                  <w:r>
+                    <w:rPr>
+                      <w:rFonts w:ascii="Calibri" w:eastAsia="Times New Roman" w:hAnsi="Calibri" w:cs="Calibri"/>
+                      <w:color w:val="000000"/>
+                    </w:rPr>
+                    <w:t>1000</w:t>
+                  </w:r>
+                </w:p>
+              </w:tc>
+              <w:tc>
+                <w:tcPr>
+                  <w:tcW w:w="1406" w:type="dxa"/>
+                  <w:shd w:val="clear" w:color="auto" w:fill="auto"/>
+                  <w:noWrap/>
+                  <w:vAlign w:val="bottom"/>
+                  <w:hideMark/>
+                </w:tcPr>
+                <w:p>
+                  <w:pPr>
+                    <w:spacing w:after="0" w:line="240" w:lineRule="auto"/>
+                    <w:jc w:val="right"/>
+                    <w:rPr>
+                      <w:rFonts w:ascii="Calibri" w:eastAsia="Times New Roman" w:hAnsi="Calibri" w:cs="Calibri"/>
+                      <w:color w:val="000000"/>
+                    </w:rPr>
+                  </w:pPr>
+                  <w:r>
+                    <w:rPr>
+                      <w:rFonts w:ascii="Calibri" w:eastAsia="Times New Roman" w:hAnsi="Calibri" w:cs="Calibri"/>
+                      <w:color w:val="000000"/>
+                    </w:rPr>
+                    <w:t>16.4</w:t>
+                  </w:r>
+                </w:p>
+              </w:tc>
+              <w:tc>
+                <w:tcPr>
+                  <w:tcW w:w="1620" w:type="dxa"/>
+                  <w:shd w:val="clear" w:color="auto" w:fill="auto"/>
+                  <w:noWrap/>
+                  <w:vAlign w:val="bottom"/>
+                  <w:hideMark/>
+                </w:tcPr>
+                <w:p>
+                  <w:pPr>
+                    <w:spacing w:after="0" w:line="240" w:lineRule="auto"/>
+                    <w:jc w:val="right"/>
+                    <w:rPr>
+                      <w:rFonts w:ascii="Calibri" w:eastAsia="Times New Roman" w:hAnsi="Calibri" w:cs="Calibri"/>
+                      <w:color w:val="000000"/>
+                    </w:rPr>
+                  </w:pPr>
+                  <w:r>
+                    <w:rPr>
+                      <w:rFonts w:ascii="Calibri" w:eastAsia="Times New Roman" w:hAnsi="Calibri" w:cs="Calibri"/>
+                      <w:color w:val="000000"/>
+                    </w:rPr>
+                    <w:t>0.0082</w:t>
+                  </w:r>
+                </w:p>
+              </w:tc>
+            </w:tr>
+            <w:tr>
+              <w:trPr>
+                <w:trHeight w:val="300"/>
+              </w:trPr>
+              <w:tc>
+                <w:tcPr>
+                  <w:tcW w:w="1196" w:type="dxa"/>
+                  <w:shd w:val="clear" w:color="auto" w:fill="auto"/>
+                  <w:noWrap/>
+                  <w:vAlign w:val="bottom"/>
+                  <w:hideMark/>
+                </w:tcPr>
+                <w:p>
+                  <w:pPr>
+                    <w:spacing w:after="0" w:line="240" w:lineRule="auto"/>
+                    <w:jc w:val="right"/>
+                    <w:rPr>
+                      <w:rFonts w:ascii="Calibri" w:eastAsia="Times New Roman" w:hAnsi="Calibri" w:cs="Calibri"/>
+                      <w:color w:val="000000"/>
+                    </w:rPr>
+                  </w:pPr>
+                  <w:r>
+                    <w:rPr>
+                      <w:rFonts w:ascii="Calibri" w:eastAsia="Times New Roman" w:hAnsi="Calibri" w:cs="Calibri"/>
+                      <w:color w:val="000000"/>
+                    </w:rPr>
+                    <w:t>268</w:t>
+                  </w:r>
+                </w:p>
+              </w:tc>
+              <w:tc>
+                <w:tcPr>
+                  <w:tcW w:w="1406" w:type="dxa"/>
+                  <w:shd w:val="clear" w:color="auto" w:fill="auto"/>
+                  <w:noWrap/>
+                  <w:vAlign w:val="bottom"/>
+                  <w:hideMark/>
+                </w:tcPr>
+                <w:p>
+                  <w:pPr>
+                    <w:spacing w:after="0" w:line="240" w:lineRule="auto"/>
+                    <w:jc w:val="right"/>
+                    <w:rPr>
+                      <w:rFonts w:ascii="Calibri" w:eastAsia="Times New Roman" w:hAnsi="Calibri" w:cs="Calibri"/>
+                      <w:color w:val="000000"/>
+                    </w:rPr>
+                  </w:pPr>
+                  <w:r>
+                    <w:rPr>
+                      <w:rFonts w:ascii="Calibri" w:eastAsia="Times New Roman" w:hAnsi="Calibri" w:cs="Calibri"/>
+                      <w:color w:val="000000"/>
+                    </w:rPr>
+                    <w:t>12.1</w:t>
+                  </w:r>
+                </w:p>
+              </w:tc>
+              <w:tc>
+                <w:tcPr>
+                  <w:tcW w:w="1620" w:type="dxa"/>
+                  <w:shd w:val="clear" w:color="auto" w:fill="auto"/>
+                  <w:noWrap/>
+                  <w:vAlign w:val="bottom"/>
+                  <w:hideMark/>
+                </w:tcPr>
+                <w:p>
+                  <w:pPr>
+                    <w:spacing w:after="0" w:line="240" w:lineRule="auto"/>
+                    <w:jc w:val="right"/>
+                    <w:rPr>
+                      <w:rFonts w:ascii="Calibri" w:eastAsia="Times New Roman" w:hAnsi="Calibri" w:cs="Calibri"/>
+                      <w:color w:val="000000"/>
+                    </w:rPr>
+                  </w:pPr>
+                  <w:r>
+                    <w:rPr>
+                      <w:rFonts w:ascii="Calibri" w:eastAsia="Times New Roman" w:hAnsi="Calibri" w:cs="Calibri"/>
+                      <w:color w:val="000000"/>
+                    </w:rPr>
+                    <w:t>0.022574627</w:t>
+                  </w:r>
+                </w:p>
+              </w:tc>
+            </w:tr>
+            <w:tr>
+              <w:trPr>
+                <w:trHeight w:val="300"/>
+              </w:trPr>
+              <w:tc>
+                <w:tcPr>
+                  <w:tcW w:w="1196" w:type="dxa"/>
+                  <w:shd w:val="clear" w:color="auto" w:fill="auto"/>
+                  <w:noWrap/>
+                  <w:vAlign w:val="bottom"/>
+                  <w:hideMark/>
+                </w:tcPr>
+                <w:p>
+                  <w:pPr>
+                    <w:spacing w:after="0" w:line="240" w:lineRule="auto"/>
+                    <w:jc w:val="right"/>
+                    <w:rPr>
+                      <w:rFonts w:ascii="Calibri" w:eastAsia="Times New Roman" w:hAnsi="Calibri" w:cs="Calibri"/>
+                      <w:color w:val="000000"/>
+                    </w:rPr>
+                  </w:pPr>
+                  <w:r>
+                    <w:rPr>
+                      <w:rFonts w:ascii="Calibri" w:eastAsia="Times New Roman" w:hAnsi="Calibri" w:cs="Calibri"/>
+                      <w:color w:val="000000"/>
+                    </w:rPr>
+                    <w:t>195</w:t>
+                  </w:r>
+                </w:p>
+              </w:tc>
+              <w:tc>
+                <w:tcPr>
+                  <w:tcW w:w="1406" w:type="dxa"/>
+                  <w:shd w:val="clear" w:color="auto" w:fill="auto"/>
+                  <w:noWrap/>
+                  <w:vAlign w:val="bottom"/>
+                  <w:hideMark/>
+                </w:tcPr>
+                <w:p>
+                  <w:pPr>
+                    <w:spacing w:after="0" w:line="240" w:lineRule="auto"/>
+                    <w:jc w:val="right"/>
+                    <w:rPr>
+                      <w:rFonts w:ascii="Calibri" w:eastAsia="Times New Roman" w:hAnsi="Calibri" w:cs="Calibri"/>
+                      <w:color w:val="000000"/>
+                    </w:rPr>
+                  </w:pPr>
+                  <w:r>
+                    <w:rPr>
+                      <w:rFonts w:ascii="Calibri" w:eastAsia="Times New Roman" w:hAnsi="Calibri" w:cs="Calibri"/>
+                      <w:color w:val="000000"/>
+                    </w:rPr>
+                    <w:t>10.2</w:t>
+                  </w:r>
+                </w:p>
+              </w:tc>
+              <w:tc>
+                <w:tcPr>
+                  <w:tcW w:w="1620" w:type="dxa"/>
+                  <w:shd w:val="clear" w:color="auto" w:fill="auto"/>
+                  <w:noWrap/>
+                  <w:vAlign w:val="bottom"/>
+                  <w:hideMark/>
+                </w:tcPr>
+                <w:p>
+                  <w:pPr>
+                    <w:spacing w:after="0" w:line="240" w:lineRule="auto"/>
+                    <w:jc w:val="right"/>
+                    <w:rPr>
+                      <w:rFonts w:ascii="Calibri" w:eastAsia="Times New Roman" w:hAnsi="Calibri" w:cs="Calibri"/>
+                      <w:color w:val="000000"/>
+                    </w:rPr>
+                  </w:pPr>
+                  <w:r>
+                    <w:rPr>
+                      <w:rFonts w:ascii="Calibri" w:eastAsia="Times New Roman" w:hAnsi="Calibri" w:cs="Calibri"/>
+                      <w:color w:val="000000"/>
+                    </w:rPr>
+                    <w:t>0.026153846</w:t>
+                  </w:r>
+                </w:p>
+              </w:tc>
+            </w:tr>
+            <w:tr>
+              <w:trPr>
+                <w:trHeight w:val="300"/>
+              </w:trPr>
+              <w:tc>
+                <w:tcPr>
+                  <w:tcW w:w="1196" w:type="dxa"/>
+                  <w:shd w:val="clear" w:color="auto" w:fill="auto"/>
+                  <w:noWrap/>
+                  <w:vAlign w:val="bottom"/>
+                  <w:hideMark/>
+                </w:tcPr>
+                <w:p>
+                  <w:pPr>
+                    <w:spacing w:after="0" w:line="240" w:lineRule="auto"/>
+                    <w:jc w:val="right"/>
+                    <w:rPr>
+                      <w:rFonts w:ascii="Calibri" w:eastAsia="Times New Roman" w:hAnsi="Calibri" w:cs="Calibri"/>
+                      <w:color w:val="000000"/>
+                    </w:rPr>
+                  </w:pPr>
+                  <w:r>
+                    <w:rPr>
+                      <w:rFonts w:ascii="Calibri" w:eastAsia="Times New Roman" w:hAnsi="Calibri" w:cs="Calibri"/>
+                      <w:color w:val="000000"/>
+                    </w:rPr>
+                    <w:t>111</w:t>
+                  </w:r>
+                </w:p>
+              </w:tc>
+              <w:tc>
+                <w:tcPr>
+                  <w:tcW w:w="1406" w:type="dxa"/>
+                  <w:shd w:val="clear" w:color="auto" w:fill="auto"/>
+                  <w:noWrap/>
+                  <w:vAlign w:val="bottom"/>
+                  <w:hideMark/>
+                </w:tcPr>
+                <w:p>
+                  <w:pPr>
+                    <w:spacing w:after="0" w:line="240" w:lineRule="auto"/>
+                    <w:jc w:val="right"/>
+                    <w:rPr>
+                      <w:rFonts w:ascii="Calibri" w:eastAsia="Times New Roman" w:hAnsi="Calibri" w:cs="Calibri"/>
+                      <w:color w:val="000000"/>
+                    </w:rPr>
+                  </w:pPr>
+                  <w:r>
+                    <w:rPr>
+                      <w:rFonts w:ascii="Calibri" w:eastAsia="Times New Roman" w:hAnsi="Calibri" w:cs="Calibri"/>
+                      <w:color w:val="000000"/>
+                    </w:rPr>
+                    <w:t>6.9</w:t>
+                  </w:r>
+                </w:p>
+              </w:tc>
+              <w:tc>
+                <w:tcPr>
+                  <w:tcW w:w="1620" w:type="dxa"/>
+                  <w:shd w:val="clear" w:color="auto" w:fill="auto"/>
+                  <w:noWrap/>
+                  <w:vAlign w:val="bottom"/>
+                  <w:hideMark/>
+                </w:tcPr>
+                <w:p>
+                  <w:pPr>
+                    <w:spacing w:after="0" w:line="240" w:lineRule="auto"/>
+                    <w:jc w:val="right"/>
+                    <w:rPr>
+                      <w:rFonts w:ascii="Calibri" w:eastAsia="Times New Roman" w:hAnsi="Calibri" w:cs="Calibri"/>
+                      <w:color w:val="000000"/>
+                    </w:rPr>
+                  </w:pPr>
+                  <w:r>
+                    <w:rPr>
+                      <w:rFonts w:ascii="Calibri" w:eastAsia="Times New Roman" w:hAnsi="Calibri" w:cs="Calibri"/>
+                      <w:color w:val="000000"/>
+                    </w:rPr>
+                    <w:t>0.031081081</w:t>
+                  </w:r>
+                </w:p>
+              </w:tc>
+            </w:tr>
+            <w:tr>
+              <w:trPr>
+                <w:trHeight w:val="300"/>
+              </w:trPr>
+              <w:tc>
+                <w:tcPr>
+                  <w:tcW w:w="1196" w:type="dxa"/>
+                  <w:shd w:val="clear" w:color="auto" w:fill="auto"/>
+                  <w:noWrap/>
+                  <w:vAlign w:val="bottom"/>
+                  <w:hideMark/>
+                </w:tcPr>
+                <w:p>
+                  <w:pPr>
+                    <w:spacing w:after="0" w:line="240" w:lineRule="auto"/>
+                    <w:jc w:val="right"/>
+                    <w:rPr>
+                      <w:rFonts w:ascii="Calibri" w:eastAsia="Times New Roman" w:hAnsi="Calibri" w:cs="Calibri"/>
+                      <w:color w:val="000000"/>
+                    </w:rPr>
+                  </w:pPr>
+                  <w:r>
+                    <w:rPr>
+                      <w:rFonts w:ascii="Calibri" w:eastAsia="Times New Roman" w:hAnsi="Calibri" w:cs="Calibri"/>
+                      <w:color w:val="000000"/>
+                    </w:rPr>
+                    <w:t>29</w:t>
+                  </w:r>
+                </w:p>
+              </w:tc>
+              <w:tc>
+                <w:tcPr>
+                  <w:tcW w:w="1406" w:type="dxa"/>
+                  <w:shd w:val="clear" w:color="auto" w:fill="auto"/>
+                  <w:noWrap/>
+                  <w:vAlign w:val="bottom"/>
+                  <w:hideMark/>
+                </w:tcPr>
+                <w:p>
+                  <w:pPr>
+                    <w:spacing w:after="0" w:line="240" w:lineRule="auto"/>
+                    <w:jc w:val="right"/>
+                    <w:rPr>
+                      <w:rFonts w:ascii="Calibri" w:eastAsia="Times New Roman" w:hAnsi="Calibri" w:cs="Calibri"/>
+                      <w:color w:val="000000"/>
+                    </w:rPr>
+                  </w:pPr>
+                  <w:r>
+                    <w:rPr>
+                      <w:rFonts w:ascii="Calibri" w:eastAsia="Times New Roman" w:hAnsi="Calibri" w:cs="Calibri"/>
+                      <w:color w:val="000000"/>
+                    </w:rPr>
+                    <w:t>2.3</w:t>
+                  </w:r>
+                </w:p>
+              </w:tc>
+              <w:tc>
+                <w:tcPr>
+                  <w:tcW w:w="1620" w:type="dxa"/>
+                  <w:shd w:val="clear" w:color="auto" w:fill="auto"/>
+                  <w:noWrap/>
+                  <w:vAlign w:val="bottom"/>
+                  <w:hideMark/>
+                </w:tcPr>
+                <w:p>
+                  <w:pPr>
+                    <w:spacing w:after="0" w:line="240" w:lineRule="auto"/>
+                    <w:jc w:val="right"/>
+                    <w:rPr>
+                      <w:rFonts w:ascii="Calibri" w:eastAsia="Times New Roman" w:hAnsi="Calibri" w:cs="Calibri"/>
+                      <w:color w:val="000000"/>
+                    </w:rPr>
+                  </w:pPr>
+                  <w:r>
+                    <w:rPr>
+                      <w:rFonts w:ascii="Calibri" w:eastAsia="Times New Roman" w:hAnsi="Calibri" w:cs="Calibri"/>
+                      <w:color w:val="000000"/>
+                    </w:rPr>
+                    <w:t>0.039655172</w:t>
+                  </w:r>
+                </w:p>
+              </w:tc>
+            </w:tr>
+            <w:tr>
+              <w:trPr>
+                <w:trHeight w:val="300"/>
+              </w:trPr>
+              <w:tc>
+                <w:tcPr>
+                  <w:tcW w:w="1196" w:type="dxa"/>
+                  <w:shd w:val="clear" w:color="auto" w:fill="auto"/>
+                  <w:noWrap/>
+                  <w:vAlign w:val="bottom"/>
+                  <w:hideMark/>
+                </w:tcPr>
+                <w:p>
+                  <w:pPr>
+                    <w:spacing w:after="0" w:line="240" w:lineRule="auto"/>
+                    <w:jc w:val="right"/>
+                    <w:rPr>
+                      <w:rFonts w:ascii="Calibri" w:eastAsia="Times New Roman" w:hAnsi="Calibri" w:cs="Calibri"/>
+                      <w:color w:val="000000"/>
+                    </w:rPr>
+                  </w:pPr>
+                  <w:r>
+                    <w:rPr>
+                      <w:rFonts w:ascii="Calibri" w:eastAsia="Times New Roman" w:hAnsi="Calibri" w:cs="Calibri"/>
+                      <w:color w:val="000000"/>
+                    </w:rPr>
+                    <w:t>1</w:t>
+                  </w:r>
+                </w:p>
+              </w:tc>
+              <w:tc>
+                <w:tcPr>
+                  <w:tcW w:w="1406" w:type="dxa"/>
+                  <w:shd w:val="clear" w:color="auto" w:fill="auto"/>
+                  <w:noWrap/>
+                  <w:vAlign w:val="bottom"/>
+                  <w:hideMark/>
+                </w:tcPr>
+                <w:p>
+                  <w:pPr>
+                    <w:spacing w:after="0" w:line="240" w:lineRule="auto"/>
+                    <w:jc w:val="right"/>
+                    <w:rPr>
+                      <w:rFonts w:ascii="Calibri" w:eastAsia="Times New Roman" w:hAnsi="Calibri" w:cs="Calibri"/>
+                      <w:color w:val="000000"/>
+                    </w:rPr>
+                  </w:pPr>
+                  <w:r>
+                    <w:rPr>
+                      <w:rFonts w:ascii="Calibri" w:eastAsia="Times New Roman" w:hAnsi="Calibri" w:cs="Calibri"/>
+                      <w:color w:val="000000"/>
+                    </w:rPr>
+                    <w:t>0.16</w:t>
+                  </w:r>
+                </w:p>
+              </w:tc>
+              <w:tc>
+                <w:tcPr>
+                  <w:tcW w:w="1620" w:type="dxa"/>
+                  <w:shd w:val="clear" w:color="auto" w:fill="auto"/>
+                  <w:noWrap/>
+                  <w:vAlign w:val="bottom"/>
+                  <w:hideMark/>
+                </w:tcPr>
+                <w:p>
+                  <w:pPr>
+                    <w:spacing w:after="0" w:line="240" w:lineRule="auto"/>
+                    <w:jc w:val="right"/>
+                    <w:rPr>
+                      <w:rFonts w:ascii="Calibri" w:eastAsia="Times New Roman" w:hAnsi="Calibri" w:cs="Calibri"/>
+                      <w:color w:val="000000"/>
+                    </w:rPr>
+                  </w:pPr>
+                  <w:r>
+                    <w:rPr>
+                      <w:rFonts w:ascii="Calibri" w:eastAsia="Times New Roman" w:hAnsi="Calibri" w:cs="Calibri"/>
+                      <w:color w:val="000000"/>
+                    </w:rPr>
+                    <w:t>0.08</w:t>
+                  </w:r>
+                </w:p>
+              </w:tc>
+            </w:tr>
+          </w:tbl>
+          <w:p>
+            <w:pPr>
+              <w:jc w:val="center"/>
+            </w:pPr>
+            <w:r>
+              <w:rPr>
+                <w:noProof/>
+              </w:rPr>
+              <w:drawing>
+                <wp:inline distT="0" distB="0" distL="0" distR="0" wp14:anchorId="13F32CFD" wp14:editId="7311B34F">
+                  <wp:extent cx="3013544" cy="1836752"/>
+                  <wp:effectExtent l="0" t="0" r="15875" b="11430"/>
+                  <wp:docPr id="6" name="Chart 6"/>
+                  <wp:cNvGraphicFramePr/>
+                  <a:graphic xmlns:a="http://schemas.openxmlformats.org/drawingml/2006/main">
+                    <a:graphicData uri="http://schemas.openxmlformats.org/drawingml/2006/chart">
+                      <c:chart xmlns:c="http://schemas.openxmlformats.org/drawingml/2006/chart" xmlns:r="http://schemas.openxmlformats.org/officeDocument/2006/relationships" r:id="rId6"/>
+                    </a:graphicData>
+                  </a:graphic>
+                </wp:inline>
+              </w:drawing>
+            </w:r>
+          </w:p>
+        </w:tc>
+        <w:tc>
+          <w:tcPr>
+            <w:tcW w:w="4528" w:type="dxa"/>
+            <w:tcBorders>
+              <w:left w:val="single" w:sz="4" w:space="0" w:color="auto"/>
+            </w:tcBorders>
+          </w:tcPr>
+          <w:tbl>
+            <w:tblPr>
+              <w:tblW w:w="4350" w:type="dxa"/>
+              <w:tblBorders>
+                <w:top w:val="single" w:sz="4" w:space="0" w:color="auto"/>
+                <w:left w:val="single" w:sz="4" w:space="0" w:color="auto"/>
+                <w:bottom w:val="single" w:sz="4" w:space="0" w:color="auto"/>
+                <w:right w:val="single" w:sz="4" w:space="0" w:color="auto"/>
+                <w:insideH w:val="single" w:sz="4" w:space="0" w:color="auto"/>
+                <w:insideV w:val="single" w:sz="4" w:space="0" w:color="auto"/>
+              </w:tblBorders>
+              <w:tblLook w:val="04A0" w:firstRow="1" w:lastRow="0" w:firstColumn="1" w:lastColumn="0" w:noHBand="0" w:noVBand="1"/>
+            </w:tblPr>
+            <w:tblGrid>
+              <w:gridCol w:w="1186"/>
+              <w:gridCol w:w="1634"/>
+              <w:gridCol w:w="1530"/>
+            </w:tblGrid>
+            <w:tr>
+              <w:trPr>
+                <w:trHeight w:val="300"/>
+              </w:trPr>
+              <w:tc>
+                <w:tcPr>
+                  <w:tcW w:w="1186" w:type="dxa"/>
+                  <w:shd w:val="clear" w:color="auto" w:fill="auto"/>
+                  <w:noWrap/>
+                  <w:vAlign w:val="bottom"/>
+                  <w:hideMark/>
+                </w:tcPr>
+                <w:p>
+                  <w:pPr>
+                    <w:spacing w:after="0" w:line="240" w:lineRule="auto"/>
+                    <w:rPr>
+                      <w:rFonts w:ascii="Calibri" w:eastAsia="Times New Roman" w:hAnsi="Calibri" w:cs="Calibri"/>
+                      <w:b/>
+                      <w:color w:val="000000"/>
+                    </w:rPr>
+                  </w:pPr>
+                  <w:r>
+                    <w:rPr>
+                      <w:rFonts w:ascii="Calibri" w:eastAsia="Times New Roman" w:hAnsi="Calibri" w:cs="Calibri"/>
+                      <w:b/>
+                      <w:color w:val="000000"/>
+                    </w:rPr>
+                    <w:t>Resistance</w:t>
+                  </w:r>
+                </w:p>
+              </w:tc>
+              <w:tc>
+                <w:tcPr>
+                  <w:tcW w:w="1634" w:type="dxa"/>
+                  <w:shd w:val="clear" w:color="auto" w:fill="auto"/>
+                  <w:noWrap/>
+                  <w:vAlign w:val="bottom"/>
+                  <w:hideMark/>
+                </w:tcPr>
+                <w:p>
+                  <w:pPr>
+                    <w:spacing w:after="0" w:line="240" w:lineRule="auto"/>
+                    <w:rPr>
+                      <w:rFonts w:ascii="Calibri" w:eastAsia="Times New Roman" w:hAnsi="Calibri" w:cs="Calibri"/>
+                      <w:b/>
+                      <w:color w:val="000000"/>
+                    </w:rPr>
+                  </w:pPr>
+                  <w:r>
+                    <w:rPr>
+                      <w:rFonts w:ascii="Calibri" w:eastAsia="Times New Roman" w:hAnsi="Calibri" w:cs="Calibri"/>
+                      <w:b/>
+                      <w:color w:val="000000"/>
+                    </w:rPr>
+                    <w:t>Max VPP</w:t>
+                  </w:r>
+                </w:p>
+              </w:tc>
+              <w:tc>
+                <w:tcPr>
+                  <w:tcW w:w="1530" w:type="dxa"/>
+                  <w:shd w:val="clear" w:color="auto" w:fill="auto"/>
+                  <w:noWrap/>
+                  <w:vAlign w:val="bottom"/>
+                  <w:hideMark/>
+                </w:tcPr>
+                <w:p>
+                  <w:pPr>
+                    <w:spacing w:after="0" w:line="240" w:lineRule="auto"/>
+                    <w:rPr>
+                      <w:rFonts w:ascii="Calibri" w:eastAsia="Times New Roman" w:hAnsi="Calibri" w:cs="Calibri"/>
+                      <w:b/>
+                      <w:color w:val="000000"/>
+                    </w:rPr>
+                  </w:pPr>
+                  <w:r>
+                    <w:rPr>
+                      <w:rFonts w:ascii="Calibri" w:eastAsia="Times New Roman" w:hAnsi="Calibri" w:cs="Calibri"/>
+                      <w:b/>
+                      <w:color w:val="000000"/>
+                    </w:rPr>
+                    <w:t xml:space="preserve">Peak </w:t>
+                  </w:r>
+                  <w:r>
+                    <w:rPr>
+                      <w:rFonts w:ascii="Calibri" w:eastAsia="Times New Roman" w:hAnsi="Calibri" w:cs="Calibri"/>
+                      <w:b/>
+                      <w:color w:val="000000"/>
+                    </w:rPr>
+                    <w:t>Current</w:t>
+                  </w:r>
+                </w:p>
+              </w:tc>
+            </w:tr>
+            <w:tr>
+              <w:trPr>
+                <w:trHeight w:val="300"/>
+              </w:trPr>
+              <w:tc>
+                <w:tcPr>
+                  <w:tcW w:w="1186" w:type="dxa"/>
+                  <w:shd w:val="clear" w:color="auto" w:fill="auto"/>
+                  <w:noWrap/>
+                  <w:vAlign w:val="bottom"/>
+                  <w:hideMark/>
+                </w:tcPr>
+                <w:p>
+                  <w:pPr>
+                    <w:spacing w:after="0" w:line="240" w:lineRule="auto"/>
+                    <w:rPr>
+                      <w:rFonts w:ascii="Calibri" w:eastAsia="Times New Roman" w:hAnsi="Calibri" w:cs="Calibri"/>
+                      <w:color w:val="000000"/>
+                    </w:rPr>
+                  </w:pPr>
+                  <w:r>
+                    <w:rPr>
+                      <w:rFonts w:ascii="Calibri" w:eastAsia="Times New Roman" w:hAnsi="Calibri" w:cs="Calibri"/>
+                      <w:color w:val="000000"/>
+                    </w:rPr>
+                    <w:t>Infinite</w:t>
+                  </w:r>
+                </w:p>
+              </w:tc>
+              <w:tc>
+                <w:tcPr>
+                  <w:tcW w:w="1634" w:type="dxa"/>
+                  <w:shd w:val="clear" w:color="auto" w:fill="auto"/>
+                  <w:noWrap/>
+                  <w:vAlign w:val="bottom"/>
+                  <w:hideMark/>
+                </w:tcPr>
+                <w:p>
+                  <w:pPr>
+                    <w:spacing w:after="0" w:line="240" w:lineRule="auto"/>
+                    <w:jc w:val="right"/>
+                    <w:rPr>
+                      <w:rFonts w:ascii="Calibri" w:eastAsia="Times New Roman" w:hAnsi="Calibri" w:cs="Calibri"/>
+                      <w:color w:val="000000"/>
+                    </w:rPr>
+                  </w:pPr>
+                  <w:r>
+                    <w:rPr>
+                      <w:rFonts w:ascii="Calibri" w:eastAsia="Times New Roman" w:hAnsi="Calibri" w:cs="Calibri"/>
+                      <w:color w:val="000000"/>
+                    </w:rPr>
+                    <w:t>16.1</w:t>
+                  </w:r>
+                </w:p>
+              </w:tc>
+              <w:tc>
+                <w:tcPr>
+                  <w:tcW w:w="1530" w:type="dxa"/>
+                  <w:shd w:val="clear" w:color="auto" w:fill="auto"/>
+                  <w:noWrap/>
+                  <w:vAlign w:val="bottom"/>
+                  <w:hideMark/>
+                </w:tcPr>
+                <w:p>
+                  <w:pPr>
+                    <w:spacing w:after="0" w:line="240" w:lineRule="auto"/>
+                    <w:jc w:val="right"/>
+                    <w:rPr>
+                      <w:rFonts w:ascii="Calibri" w:eastAsia="Times New Roman" w:hAnsi="Calibri" w:cs="Calibri"/>
+                      <w:color w:val="000000"/>
+                    </w:rPr>
+                  </w:pPr>
+                  <w:r>
+                    <w:rPr>
+                      <w:rFonts w:ascii="Calibri" w:eastAsia="Times New Roman" w:hAnsi="Calibri" w:cs="Calibri"/>
+                      <w:color w:val="000000"/>
+                    </w:rPr>
+                    <w:t>0</w:t>
+                  </w:r>
+                </w:p>
+              </w:tc>
+            </w:tr>
+            <w:tr>
+              <w:trPr>
+                <w:trHeight w:val="300"/>
+              </w:trPr>
+              <w:tc>
+                <w:tcPr>
+                  <w:tcW w:w="1186" w:type="dxa"/>
+                  <w:shd w:val="clear" w:color="auto" w:fill="auto"/>
+                  <w:noWrap/>
+                  <w:vAlign w:val="bottom"/>
+                  <w:hideMark/>
+                </w:tcPr>
+                <w:p>
+                  <w:pPr>
+                    <w:spacing w:after="0" w:line="240" w:lineRule="auto"/>
+                    <w:jc w:val="right"/>
+                    <w:rPr>
+                      <w:rFonts w:ascii="Calibri" w:eastAsia="Times New Roman" w:hAnsi="Calibri" w:cs="Calibri"/>
+                      <w:color w:val="000000"/>
+                    </w:rPr>
+                  </w:pPr>
+                  <w:r>
+                    <w:rPr>
+                      <w:rFonts w:ascii="Calibri" w:eastAsia="Times New Roman" w:hAnsi="Calibri" w:cs="Calibri"/>
+                      <w:color w:val="000000"/>
+                    </w:rPr>
+                    <w:t>100000</w:t>
+                  </w:r>
+                </w:p>
+              </w:tc>
+              <w:tc>
+                <w:tcPr>
+                  <w:tcW w:w="1634" w:type="dxa"/>
+                  <w:shd w:val="clear" w:color="auto" w:fill="auto"/>
+                  <w:noWrap/>
+                  <w:vAlign w:val="bottom"/>
+                  <w:hideMark/>
+                </w:tcPr>
+                <w:p>
+                  <w:pPr>
+                    <w:spacing w:after="0" w:line="240" w:lineRule="auto"/>
+                    <w:jc w:val="right"/>
+                    <w:rPr>
+                      <w:rFonts w:ascii="Calibri" w:eastAsia="Times New Roman" w:hAnsi="Calibri" w:cs="Calibri"/>
+                      <w:color w:val="000000"/>
+                    </w:rPr>
+                  </w:pPr>
+                  <w:r>
+                    <w:rPr>
+                      <w:rFonts w:ascii="Calibri" w:eastAsia="Times New Roman" w:hAnsi="Calibri" w:cs="Calibri"/>
+                      <w:color w:val="000000"/>
+                    </w:rPr>
+                    <w:t>16.1</w:t>
+                  </w:r>
+                </w:p>
+              </w:tc>
+              <w:tc>
+                <w:tcPr>
+                  <w:tcW w:w="1530" w:type="dxa"/>
+                  <w:shd w:val="clear" w:color="auto" w:fill="auto"/>
+                  <w:noWrap/>
+                  <w:vAlign w:val="bottom"/>
+                  <w:hideMark/>
+                </w:tcPr>
+                <w:p>
+                  <w:pPr>
+                    <w:spacing w:after="0" w:line="240" w:lineRule="auto"/>
+                    <w:jc w:val="right"/>
+                    <w:rPr>
+                      <w:rFonts w:ascii="Calibri" w:eastAsia="Times New Roman" w:hAnsi="Calibri" w:cs="Calibri"/>
+                      <w:color w:val="000000"/>
+                    </w:rPr>
+                  </w:pPr>
+                  <w:r>
+                    <w:rPr>
+                      <w:rFonts w:ascii="Calibri" w:eastAsia="Times New Roman" w:hAnsi="Calibri" w:cs="Calibri"/>
+                      <w:color w:val="000000"/>
+                    </w:rPr>
+                    <w:t>0.0000805</w:t>
+                  </w:r>
+                </w:p>
+              </w:tc>
+            </w:tr>
+            <w:tr>
+              <w:trPr>
+                <w:trHeight w:val="300"/>
+              </w:trPr>
+              <w:tc>
+                <w:tcPr>
+                  <w:tcW w:w="1186" w:type="dxa"/>
+                  <w:shd w:val="clear" w:color="auto" w:fill="auto"/>
+                  <w:noWrap/>
+                  <w:vAlign w:val="bottom"/>
+                  <w:hideMark/>
+                </w:tcPr>
+                <w:p>
+                  <w:pPr>
+                    <w:spacing w:after="0" w:line="240" w:lineRule="auto"/>
+                    <w:jc w:val="right"/>
+                    <w:rPr>
+                      <w:rFonts w:ascii="Calibri" w:eastAsia="Times New Roman" w:hAnsi="Calibri" w:cs="Calibri"/>
+                      <w:color w:val="000000"/>
+                    </w:rPr>
+                  </w:pPr>
+                  <w:r>
+                    <w:rPr>
+                      <w:rFonts w:ascii="Calibri" w:eastAsia="Times New Roman" w:hAnsi="Calibri" w:cs="Calibri"/>
+                      <w:color w:val="000000"/>
+                    </w:rPr>
+                    <w:t>10000</w:t>
+                  </w:r>
+                </w:p>
+              </w:tc>
+              <w:tc>
+                <w:tcPr>
+                  <w:tcW w:w="1634" w:type="dxa"/>
+                  <w:shd w:val="clear" w:color="auto" w:fill="auto"/>
+                  <w:noWrap/>
+                  <w:vAlign w:val="bottom"/>
+                  <w:hideMark/>
+                </w:tcPr>
+                <w:p>
+                  <w:pPr>
+                    <w:spacing w:after="0" w:line="240" w:lineRule="auto"/>
+                    <w:jc w:val="right"/>
+                    <w:rPr>
+                      <w:rFonts w:ascii="Calibri" w:eastAsia="Times New Roman" w:hAnsi="Calibri" w:cs="Calibri"/>
+                      <w:color w:val="000000"/>
+                    </w:rPr>
+                  </w:pPr>
+                  <w:r>
+                    <w:rPr>
+                      <w:rFonts w:ascii="Calibri" w:eastAsia="Times New Roman" w:hAnsi="Calibri" w:cs="Calibri"/>
+                      <w:color w:val="000000"/>
+                    </w:rPr>
+                    <w:t>16.1</w:t>
+                  </w:r>
+                </w:p>
+              </w:tc>
+              <w:tc>
+                <w:tcPr>
+                  <w:tcW w:w="1530" w:type="dxa"/>
+                  <w:shd w:val="clear" w:color="auto" w:fill="auto"/>
+                  <w:noWrap/>
+                  <w:vAlign w:val="bottom"/>
+                  <w:hideMark/>
+                </w:tcPr>
+                <w:p>
+                  <w:pPr>
+                    <w:spacing w:after="0" w:line="240" w:lineRule="auto"/>
+                    <w:jc w:val="right"/>
+                    <w:rPr>
+                      <w:rFonts w:ascii="Calibri" w:eastAsia="Times New Roman" w:hAnsi="Calibri" w:cs="Calibri"/>
+                      <w:color w:val="000000"/>
+                    </w:rPr>
+                  </w:pPr>
+                  <w:r>
+                    <w:rPr>
+                      <w:rFonts w:ascii="Calibri" w:eastAsia="Times New Roman" w:hAnsi="Calibri" w:cs="Calibri"/>
+                      <w:color w:val="000000"/>
+                    </w:rPr>
+                    <w:t>0.000805</w:t>
+                  </w:r>
+                </w:p>
+              </w:tc>
+            </w:tr>
+            <w:tr>
+              <w:trPr>
+                <w:trHeight w:val="300"/>
+              </w:trPr>
+              <w:tc>
+                <w:tcPr>
+                  <w:tcW w:w="1186" w:type="dxa"/>
+                  <w:shd w:val="clear" w:color="auto" w:fill="auto"/>
+                  <w:noWrap/>
+                  <w:vAlign w:val="bottom"/>
+                  <w:hideMark/>
+                </w:tcPr>
+                <w:p>
+                  <w:pPr>
+                    <w:spacing w:after="0" w:line="240" w:lineRule="auto"/>
+                    <w:jc w:val="right"/>
+                    <w:rPr>
+                      <w:rFonts w:ascii="Calibri" w:eastAsia="Times New Roman" w:hAnsi="Calibri" w:cs="Calibri"/>
+                      <w:color w:val="000000"/>
+                    </w:rPr>
+                  </w:pPr>
+                  <w:r>
+                    <w:rPr>
+                      <w:rFonts w:ascii="Calibri" w:eastAsia="Times New Roman" w:hAnsi="Calibri" w:cs="Calibri"/>
+                      <w:color w:val="000000"/>
+                    </w:rPr>
+                    <w:t>1000</w:t>
+                  </w:r>
+                </w:p>
+              </w:tc>
+              <w:tc>
+                <w:tcPr>
+                  <w:tcW w:w="1634" w:type="dxa"/>
+                  <w:shd w:val="clear" w:color="auto" w:fill="auto"/>
+                  <w:noWrap/>
+                  <w:vAlign w:val="bottom"/>
+                  <w:hideMark/>
+                </w:tcPr>
+                <w:p>
+                  <w:pPr>
+                    <w:spacing w:after="0" w:line="240" w:lineRule="auto"/>
+                    <w:jc w:val="right"/>
+                    <w:rPr>
+                      <w:rFonts w:ascii="Calibri" w:eastAsia="Times New Roman" w:hAnsi="Calibri" w:cs="Calibri"/>
+                      <w:color w:val="000000"/>
+                    </w:rPr>
+                  </w:pPr>
+                  <w:r>
+                    <w:rPr>
+                      <w:rFonts w:ascii="Calibri" w:eastAsia="Times New Roman" w:hAnsi="Calibri" w:cs="Calibri"/>
+                      <w:color w:val="000000"/>
+                    </w:rPr>
+                    <w:t>15.6</w:t>
+                  </w:r>
+                </w:p>
+              </w:tc>
+              <w:tc>
+                <w:tcPr>
+                  <w:tcW w:w="1530" w:type="dxa"/>
+                  <w:shd w:val="clear" w:color="auto" w:fill="auto"/>
+                  <w:noWrap/>
+                  <w:vAlign w:val="bottom"/>
+                  <w:hideMark/>
+                </w:tcPr>
+                <w:p>
+                  <w:pPr>
+                    <w:spacing w:after="0" w:line="240" w:lineRule="auto"/>
+                    <w:jc w:val="right"/>
+                    <w:rPr>
+                      <w:rFonts w:ascii="Calibri" w:eastAsia="Times New Roman" w:hAnsi="Calibri" w:cs="Calibri"/>
+                      <w:color w:val="000000"/>
+                    </w:rPr>
+                  </w:pPr>
+                  <w:r>
+                    <w:rPr>
+                      <w:rFonts w:ascii="Calibri" w:eastAsia="Times New Roman" w:hAnsi="Calibri" w:cs="Calibri"/>
+                      <w:color w:val="000000"/>
+                    </w:rPr>
+                    <w:t>0.0078</w:t>
+                  </w:r>
+                </w:p>
+              </w:tc>
+            </w:tr>
+            <w:tr>
+              <w:trPr>
+                <w:trHeight w:val="300"/>
+              </w:trPr>
+              <w:tc>
+                <w:tcPr>
+                  <w:tcW w:w="1186" w:type="dxa"/>
+                  <w:shd w:val="clear" w:color="auto" w:fill="auto"/>
+                  <w:noWrap/>
+                  <w:vAlign w:val="bottom"/>
+                  <w:hideMark/>
+                </w:tcPr>
+                <w:p>
+                  <w:pPr>
+                    <w:spacing w:after="0" w:line="240" w:lineRule="auto"/>
+                    <w:jc w:val="right"/>
+                    <w:rPr>
+                      <w:rFonts w:ascii="Calibri" w:eastAsia="Times New Roman" w:hAnsi="Calibri" w:cs="Calibri"/>
+                      <w:color w:val="000000"/>
+                    </w:rPr>
+                  </w:pPr>
+                  <w:r>
+                    <w:rPr>
+                      <w:rFonts w:ascii="Calibri" w:eastAsia="Times New Roman" w:hAnsi="Calibri" w:cs="Calibri"/>
+                      <w:color w:val="000000"/>
+                    </w:rPr>
+                    <w:t>262</w:t>
+                  </w:r>
+                </w:p>
+              </w:tc>
+              <w:tc>
+                <w:tcPr>
+                  <w:tcW w:w="1634" w:type="dxa"/>
+                  <w:shd w:val="clear" w:color="auto" w:fill="auto"/>
+                  <w:noWrap/>
+                  <w:vAlign w:val="bottom"/>
+                  <w:hideMark/>
+                </w:tcPr>
+                <w:p>
+                  <w:pPr>
+                    <w:spacing w:after="0" w:line="240" w:lineRule="auto"/>
+                    <w:jc w:val="right"/>
+                    <w:rPr>
+                      <w:rFonts w:ascii="Calibri" w:eastAsia="Times New Roman" w:hAnsi="Calibri" w:cs="Calibri"/>
+                      <w:color w:val="000000"/>
+                    </w:rPr>
+                  </w:pPr>
+                  <w:r>
+                    <w:rPr>
+                      <w:rFonts w:ascii="Calibri" w:eastAsia="Times New Roman" w:hAnsi="Calibri" w:cs="Calibri"/>
+                      <w:color w:val="000000"/>
+                    </w:rPr>
+                    <w:t>12.2</w:t>
+                  </w:r>
+                </w:p>
+              </w:tc>
+              <w:tc>
+                <w:tcPr>
+                  <w:tcW w:w="1530" w:type="dxa"/>
+                  <w:shd w:val="clear" w:color="auto" w:fill="auto"/>
+                  <w:noWrap/>
+                  <w:vAlign w:val="bottom"/>
+                  <w:hideMark/>
+                </w:tcPr>
+                <w:p>
+                  <w:pPr>
+                    <w:spacing w:after="0" w:line="240" w:lineRule="auto"/>
+                    <w:jc w:val="right"/>
+                    <w:rPr>
+                      <w:rFonts w:ascii="Calibri" w:eastAsia="Times New Roman" w:hAnsi="Calibri" w:cs="Calibri"/>
+                      <w:color w:val="000000"/>
+                    </w:rPr>
+                  </w:pPr>
+                  <w:r>
+                    <w:rPr>
+                      <w:rFonts w:ascii="Calibri" w:eastAsia="Times New Roman" w:hAnsi="Calibri" w:cs="Calibri"/>
+                      <w:color w:val="000000"/>
+                    </w:rPr>
+                    <w:t>0.0232824</w:t>
+                  </w:r>
+                </w:p>
+              </w:tc>
+            </w:tr>
+            <w:tr>
+              <w:trPr>
+                <w:trHeight w:val="300"/>
+              </w:trPr>
+              <w:tc>
+                <w:tcPr>
+                  <w:tcW w:w="1186" w:type="dxa"/>
+                  <w:shd w:val="clear" w:color="auto" w:fill="auto"/>
+                  <w:noWrap/>
+                  <w:vAlign w:val="bottom"/>
+                  <w:hideMark/>
+                </w:tcPr>
+                <w:p>
+                  <w:pPr>
+                    <w:spacing w:after="0" w:line="240" w:lineRule="auto"/>
+                    <w:jc w:val="right"/>
+                    <w:rPr>
+                      <w:rFonts w:ascii="Calibri" w:eastAsia="Times New Roman" w:hAnsi="Calibri" w:cs="Calibri"/>
+                      <w:color w:val="000000"/>
+                    </w:rPr>
+                  </w:pPr>
+                  <w:r>
+                    <w:rPr>
+                      <w:rFonts w:ascii="Calibri" w:eastAsia="Times New Roman" w:hAnsi="Calibri" w:cs="Calibri"/>
+                      <w:color w:val="000000"/>
+                    </w:rPr>
+                    <w:t>185</w:t>
+                  </w:r>
+                </w:p>
+              </w:tc>
+              <w:tc>
+                <w:tcPr>
+                  <w:tcW w:w="1634" w:type="dxa"/>
+                  <w:shd w:val="clear" w:color="auto" w:fill="auto"/>
+                  <w:noWrap/>
+                  <w:vAlign w:val="bottom"/>
+                  <w:hideMark/>
+                </w:tcPr>
+                <w:p>
+                  <w:pPr>
+                    <w:spacing w:after="0" w:line="240" w:lineRule="auto"/>
+                    <w:jc w:val="right"/>
+                    <w:rPr>
+                      <w:rFonts w:ascii="Calibri" w:eastAsia="Times New Roman" w:hAnsi="Calibri" w:cs="Calibri"/>
+                      <w:color w:val="000000"/>
+                    </w:rPr>
+                  </w:pPr>
+                  <w:r>
+                    <w:rPr>
+                      <w:rFonts w:ascii="Calibri" w:eastAsia="Times New Roman" w:hAnsi="Calibri" w:cs="Calibri"/>
+                      <w:color w:val="000000"/>
+                    </w:rPr>
+                    <w:t>10</w:t>
+                  </w:r>
+                </w:p>
+              </w:tc>
+              <w:tc>
+                <w:tcPr>
+                  <w:tcW w:w="1530" w:type="dxa"/>
+                  <w:shd w:val="clear" w:color="auto" w:fill="auto"/>
+                  <w:noWrap/>
+                  <w:vAlign w:val="bottom"/>
+                  <w:hideMark/>
+                </w:tcPr>
+                <w:p>
+                  <w:pPr>
+                    <w:spacing w:after="0" w:line="240" w:lineRule="auto"/>
+                    <w:jc w:val="right"/>
+                    <w:rPr>
+                      <w:rFonts w:ascii="Calibri" w:eastAsia="Times New Roman" w:hAnsi="Calibri" w:cs="Calibri"/>
+                      <w:color w:val="000000"/>
+                    </w:rPr>
+                  </w:pPr>
+                  <w:r>
+                    <w:rPr>
+                      <w:rFonts w:ascii="Calibri" w:eastAsia="Times New Roman" w:hAnsi="Calibri" w:cs="Calibri"/>
+                      <w:color w:val="000000"/>
+                    </w:rPr>
+                    <w:t>0.027027</w:t>
+                  </w:r>
+                </w:p>
+              </w:tc>
+            </w:tr>
+            <w:tr>
+              <w:trPr>
+                <w:trHeight w:val="300"/>
+              </w:trPr>
+              <w:tc>
+                <w:tcPr>
+                  <w:tcW w:w="1186" w:type="dxa"/>
+                  <w:shd w:val="clear" w:color="auto" w:fill="auto"/>
+                  <w:noWrap/>
+                  <w:vAlign w:val="bottom"/>
+                  <w:hideMark/>
+                </w:tcPr>
+                <w:p>
+                  <w:pPr>
+                    <w:spacing w:after="0" w:line="240" w:lineRule="auto"/>
+                    <w:jc w:val="right"/>
+                    <w:rPr>
+                      <w:rFonts w:ascii="Calibri" w:eastAsia="Times New Roman" w:hAnsi="Calibri" w:cs="Calibri"/>
+                      <w:color w:val="000000"/>
+                    </w:rPr>
+                  </w:pPr>
+                  <w:r>
+                    <w:rPr>
+                      <w:rFonts w:ascii="Calibri" w:eastAsia="Times New Roman" w:hAnsi="Calibri" w:cs="Calibri"/>
+                      <w:color w:val="000000"/>
+                    </w:rPr>
+                    <w:t>122</w:t>
+                  </w:r>
+                </w:p>
+              </w:tc>
+              <w:tc>
+                <w:tcPr>
+                  <w:tcW w:w="1634" w:type="dxa"/>
+                  <w:shd w:val="clear" w:color="auto" w:fill="auto"/>
+                  <w:noWrap/>
+                  <w:vAlign w:val="bottom"/>
+                  <w:hideMark/>
+                </w:tcPr>
+                <w:p>
+                  <w:pPr>
+                    <w:spacing w:after="0" w:line="240" w:lineRule="auto"/>
+                    <w:jc w:val="right"/>
+                    <w:rPr>
+                      <w:rFonts w:ascii="Calibri" w:eastAsia="Times New Roman" w:hAnsi="Calibri" w:cs="Calibri"/>
+                      <w:color w:val="000000"/>
+                    </w:rPr>
+                  </w:pPr>
+                  <w:r>
+                    <w:rPr>
+                      <w:rFonts w:ascii="Calibri" w:eastAsia="Times New Roman" w:hAnsi="Calibri" w:cs="Calibri"/>
+                      <w:color w:val="000000"/>
+                    </w:rPr>
+                    <w:t>7.3</w:t>
+                  </w:r>
+                </w:p>
+              </w:tc>
+              <w:tc>
+                <w:tcPr>
+                  <w:tcW w:w="1530" w:type="dxa"/>
+                  <w:shd w:val="clear" w:color="auto" w:fill="auto"/>
+                  <w:noWrap/>
+                  <w:vAlign w:val="bottom"/>
+                  <w:hideMark/>
+                </w:tcPr>
+                <w:p>
+                  <w:pPr>
+                    <w:spacing w:after="0" w:line="240" w:lineRule="auto"/>
+                    <w:jc w:val="right"/>
+                    <w:rPr>
+                      <w:rFonts w:ascii="Calibri" w:eastAsia="Times New Roman" w:hAnsi="Calibri" w:cs="Calibri"/>
+                      <w:color w:val="000000"/>
+                    </w:rPr>
+                  </w:pPr>
+                  <w:r>
+                    <w:rPr>
+                      <w:rFonts w:ascii="Calibri" w:eastAsia="Times New Roman" w:hAnsi="Calibri" w:cs="Calibri"/>
+                      <w:color w:val="000000"/>
+                    </w:rPr>
+                    <w:t>0.029918</w:t>
+                  </w:r>
+                </w:p>
+              </w:tc>
+            </w:tr>
+            <w:tr>
+              <w:trPr>
+                <w:trHeight w:val="300"/>
+              </w:trPr>
+              <w:tc>
+                <w:tcPr>
+                  <w:tcW w:w="1186" w:type="dxa"/>
+                  <w:shd w:val="clear" w:color="auto" w:fill="auto"/>
+                  <w:noWrap/>
+                  <w:vAlign w:val="bottom"/>
+                  <w:hideMark/>
+                </w:tcPr>
+                <w:p>
+                  <w:pPr>
+                    <w:spacing w:after="0" w:line="240" w:lineRule="auto"/>
+                    <w:jc w:val="right"/>
+                    <w:rPr>
+                      <w:rFonts w:ascii="Calibri" w:eastAsia="Times New Roman" w:hAnsi="Calibri" w:cs="Calibri"/>
+                      <w:color w:val="000000"/>
+                    </w:rPr>
+                  </w:pPr>
+                  <w:r>
+                    <w:rPr>
+                      <w:rFonts w:ascii="Calibri" w:eastAsia="Times New Roman" w:hAnsi="Calibri" w:cs="Calibri"/>
+                      <w:color w:val="000000"/>
+                    </w:rPr>
+                    <w:t>28</w:t>
+                  </w:r>
+                </w:p>
+              </w:tc>
+              <w:tc>
+                <w:tcPr>
+                  <w:tcW w:w="1634" w:type="dxa"/>
+                  <w:shd w:val="clear" w:color="auto" w:fill="auto"/>
+                  <w:noWrap/>
+                  <w:vAlign w:val="bottom"/>
+                  <w:hideMark/>
+                </w:tcPr>
+                <w:p>
+                  <w:pPr>
+                    <w:spacing w:after="0" w:line="240" w:lineRule="auto"/>
+                    <w:jc w:val="right"/>
+                    <w:rPr>
+                      <w:rFonts w:ascii="Calibri" w:eastAsia="Times New Roman" w:hAnsi="Calibri" w:cs="Calibri"/>
+                      <w:color w:val="000000"/>
+                    </w:rPr>
+                  </w:pPr>
+                  <w:r>
+                    <w:rPr>
+                      <w:rFonts w:ascii="Calibri" w:eastAsia="Times New Roman" w:hAnsi="Calibri" w:cs="Calibri"/>
+                      <w:color w:val="000000"/>
+                    </w:rPr>
+                    <w:t>2.2</w:t>
+                  </w:r>
+                </w:p>
+              </w:tc>
+              <w:tc>
+                <w:tcPr>
+                  <w:tcW w:w="1530" w:type="dxa"/>
+                  <w:shd w:val="clear" w:color="auto" w:fill="auto"/>
+                  <w:noWrap/>
+                  <w:vAlign w:val="bottom"/>
+                  <w:hideMark/>
+                </w:tcPr>
+                <w:p>
+                  <w:pPr>
+                    <w:spacing w:after="0" w:line="240" w:lineRule="auto"/>
+                    <w:jc w:val="right"/>
+                    <w:rPr>
+                      <w:rFonts w:ascii="Calibri" w:eastAsia="Times New Roman" w:hAnsi="Calibri" w:cs="Calibri"/>
+                      <w:color w:val="000000"/>
+                    </w:rPr>
+                  </w:pPr>
+                  <w:r>
+                    <w:rPr>
+                      <w:rFonts w:ascii="Calibri" w:eastAsia="Times New Roman" w:hAnsi="Calibri" w:cs="Calibri"/>
+                      <w:color w:val="000000"/>
+                    </w:rPr>
+                    <w:t>0.0392857</w:t>
+                  </w:r>
+                </w:p>
+              </w:tc>
+            </w:tr>
+            <w:tr>
+              <w:trPr>
+                <w:trHeight w:val="300"/>
+              </w:trPr>
+              <w:tc>
+                <w:tcPr>
+                  <w:tcW w:w="1186" w:type="dxa"/>
+                  <w:shd w:val="clear" w:color="auto" w:fill="auto"/>
+                  <w:noWrap/>
+                  <w:vAlign w:val="bottom"/>
+                  <w:hideMark/>
+                </w:tcPr>
+                <w:p>
+                  <w:pPr>
+                    <w:spacing w:after="0" w:line="240" w:lineRule="auto"/>
+                    <w:jc w:val="right"/>
+                    <w:rPr>
+                      <w:rFonts w:ascii="Calibri" w:eastAsia="Times New Roman" w:hAnsi="Calibri" w:cs="Calibri"/>
+                      <w:color w:val="000000"/>
+                    </w:rPr>
+                  </w:pPr>
+                  <w:r>
+                    <w:rPr>
+                      <w:rFonts w:ascii="Calibri" w:eastAsia="Times New Roman" w:hAnsi="Calibri" w:cs="Calibri"/>
+                      <w:color w:val="000000"/>
+                    </w:rPr>
+                    <w:t>1</w:t>
+                  </w:r>
+                </w:p>
+              </w:tc>
+              <w:tc>
+                <w:tcPr>
+                  <w:tcW w:w="1634" w:type="dxa"/>
+                  <w:shd w:val="clear" w:color="auto" w:fill="auto"/>
+                  <w:noWrap/>
+                  <w:vAlign w:val="bottom"/>
+                  <w:hideMark/>
+                </w:tcPr>
+                <w:p>
+                  <w:pPr>
+                    <w:spacing w:after="0" w:line="240" w:lineRule="auto"/>
+                    <w:jc w:val="right"/>
+                    <w:rPr>
+                      <w:rFonts w:ascii="Calibri" w:eastAsia="Times New Roman" w:hAnsi="Calibri" w:cs="Calibri"/>
+                      <w:color w:val="000000"/>
+                    </w:rPr>
+                  </w:pPr>
+                  <w:r>
+                    <w:rPr>
+                      <w:rFonts w:ascii="Calibri" w:eastAsia="Times New Roman" w:hAnsi="Calibri" w:cs="Calibri"/>
+                      <w:color w:val="000000"/>
+                    </w:rPr>
+                    <w:t>0.14</w:t>
+                  </w:r>
+                </w:p>
+              </w:tc>
+              <w:tc>
+                <w:tcPr>
+                  <w:tcW w:w="1530" w:type="dxa"/>
+                  <w:shd w:val="clear" w:color="auto" w:fill="auto"/>
+                  <w:noWrap/>
+                  <w:vAlign w:val="bottom"/>
+                  <w:hideMark/>
+                </w:tcPr>
+                <w:p>
+                  <w:pPr>
+                    <w:spacing w:after="0" w:line="240" w:lineRule="auto"/>
+                    <w:jc w:val="right"/>
+                    <w:rPr>
+                      <w:rFonts w:ascii="Calibri" w:eastAsia="Times New Roman" w:hAnsi="Calibri" w:cs="Calibri"/>
+                      <w:color w:val="000000"/>
+                    </w:rPr>
+                  </w:pPr>
+                  <w:r>
+                    <w:rPr>
+                      <w:rFonts w:ascii="Calibri" w:eastAsia="Times New Roman" w:hAnsi="Calibri" w:cs="Calibri"/>
+                      <w:color w:val="000000"/>
+                    </w:rPr>
+                    <w:t>0.07</w:t>
+                  </w:r>
+                </w:p>
+              </w:tc>
+            </w:tr>
+          </w:tbl>
+          <w:p>
+            <w:r>
+              <w:rPr>
+                <w:noProof/>
+              </w:rPr>
+              <w:drawing>
+                <wp:inline distT="0" distB="0" distL="0" distR="0" wp14:anchorId="237B42E5" wp14:editId="4AC202DD">
+                  <wp:extent cx="3093057" cy="1820849"/>
+                  <wp:effectExtent l="0" t="0" r="12700" b="27305"/>
+                  <wp:docPr id="7" name="Chart 7"/>
+                  <wp:cNvGraphicFramePr/>
+                  <a:graphic xmlns:a="http://schemas.openxmlformats.org/drawingml/2006/main">
+                    <a:graphicData uri="http://schemas.openxmlformats.org/drawingml/2006/chart">
+                      <c:chart xmlns:c="http://schemas.openxmlformats.org/drawingml/2006/chart" xmlns:r="http://schemas.openxmlformats.org/officeDocument/2006/relationships" r:id="rId7"/>
+                    </a:graphicData>
+                  </a:graphic>
+                </wp:inline>
+              </w:drawing>
+            </w:r>
+          </w:p>
+        </w:tc>
+      </w:tr>
+    </w:tbl>
+    <w:p>
+      <w:r>
+        <w:t>Output saturation voltage is about .5V closer to the top rail than the bottom rail w/ no loading.</w:t>
+      </w:r>
+    </w:p>
+    <w:p>
+      <w:r>
+        <w:t>c) Extremely small small-signal output resistance does not take into account current limiting, which become significant for large voltage across small-resistance loads.</w:t>
+      </w:r>
+    </w:p>
+    <w:p>
+      <w:r>
+        <w:t>d) See 1 Ohm above (~75mA)</w:t>
+      </w:r>
+    </w:p>
+    <w:p>
+      <w:r>
+        <w:br w:type="page"/>
+      </w:r>
+    </w:p>
+    <w:p>
+      <w:r>
+        <w:lastRenderedPageBreak/>
+        <w:t>1.2</w:t>
+      </w:r>
+    </w:p>
+    <w:p>
+      <w:r>
+        <w:t>a)</w:t>
       </w:r>
     </w:p>
     <w:p>
@@ -21,10 +1890,10 @@
           <w:noProof/>
         </w:rPr>
         <w:drawing>
-          <wp:inline distT="0" distB="0" distL="0" distR="0">
+          <wp:inline distT="0" distB="0" distL="0" distR="0" wp14:anchorId="509C5E4C" wp14:editId="19DA5943">
             <wp:extent cx="2743200" cy="2056374"/>
             <wp:effectExtent l="0" t="0" r="0" b="1270"/>
-            <wp:docPr id="1" name="Picture 1" descr="C:\Users\Ed\Documents\EECS 371\Lab 5\Captures\Part 3\3.1 100hKz (34kOhm).png"/>
+            <wp:docPr id="9" name="Picture 9" descr="C:\Users\Ed\Documents\EECS 371\Lab 5\Captures\Part 1\741 Slew Rate (x1).png"/>
             <wp:cNvGraphicFramePr>
               <a:graphicFrameLocks xmlns:a="http://schemas.openxmlformats.org/drawingml/2006/main" noChangeAspect="1"/>
             </wp:cNvGraphicFramePr>
@@ -32,13 +1901,13 @@
               <a:graphicData uri="http://schemas.openxmlformats.org/drawingml/2006/picture">
                 <pic:pic xmlns:pic="http://schemas.openxmlformats.org/drawingml/2006/picture">
                   <pic:nvPicPr>
-                    <pic:cNvPr id="0" name="Picture 1" descr="C:\Users\Ed\Documents\EECS 371\Lab 5\Captures\Part 3\3.1 100hKz (34kOhm).png"/>
+                    <pic:cNvPr id="0" name="Picture 7" descr="C:\Users\Ed\Documents\EECS 371\Lab 5\Captures\Part 1\741 Slew Rate (x1).png"/>
                     <pic:cNvPicPr>
                       <a:picLocks noChangeAspect="1" noChangeArrowheads="1"/>
                     </pic:cNvPicPr>
                   </pic:nvPicPr>
                   <pic:blipFill>
-                    <a:blip r:embed="rId5" cstate="print">
+                    <a:blip r:embed="rId8" cstate="print">
                       <a:extLst>
                         <a:ext uri="{28A0092B-C50C-407E-A947-70E740481C1C}">
                           <a14:useLocalDpi xmlns:a14="http://schemas.microsoft.com/office/drawing/2010/main" val="0"/>
@@ -69,25 +1938,15 @@
           </wp:inline>
         </w:drawing>
       </w:r>
-    </w:p>
-    <w:p>
-      <w:r>
-        <w:t>W/ 1.1k pullup resistance, rise time is 70ns. At the max input frequency (100kHz), the output waveform is still square.</w:t>
-      </w:r>
-    </w:p>
-    <w:p>
-      <w:pPr>
-        <w:jc w:val="center"/>
-      </w:pPr>
       <w:r>
         <w:rPr>
           <w:noProof/>
         </w:rPr>
         <w:drawing>
-          <wp:inline distT="0" distB="0" distL="0" distR="0">
+          <wp:inline distT="0" distB="0" distL="0" distR="0" wp14:anchorId="6185A049" wp14:editId="5E6300B0">
             <wp:extent cx="2743200" cy="2056374"/>
             <wp:effectExtent l="0" t="0" r="0" b="1270"/>
-            <wp:docPr id="2" name="Picture 2" descr="C:\Users\Ed\Documents\EECS 371\Lab 5\Captures\Part 3\3.1 100kHz (1.1kOhm).png"/>
+            <wp:docPr id="8" name="Picture 8" descr="C:\Users\Ed\Documents\EECS 371\Lab 5\Captures\Part 1\741 Slew Rate (x100).png"/>
             <wp:cNvGraphicFramePr>
               <a:graphicFrameLocks xmlns:a="http://schemas.openxmlformats.org/drawingml/2006/main" noChangeAspect="1"/>
             </wp:cNvGraphicFramePr>
@@ -95,13 +1954,13 @@
               <a:graphicData uri="http://schemas.openxmlformats.org/drawingml/2006/picture">
                 <pic:pic xmlns:pic="http://schemas.openxmlformats.org/drawingml/2006/picture">
                   <pic:nvPicPr>
-                    <pic:cNvPr id="0" name="Picture 2" descr="C:\Users\Ed\Documents\EECS 371\Lab 5\Captures\Part 3\3.1 100kHz (1.1kOhm).png"/>
+                    <pic:cNvPr id="0" name="Picture 6" descr="C:\Users\Ed\Documents\EECS 371\Lab 5\Captures\Part 1\741 Slew Rate (x100).png"/>
                     <pic:cNvPicPr>
                       <a:picLocks noChangeAspect="1" noChangeArrowheads="1"/>
                     </pic:cNvPicPr>
                   </pic:nvPicPr>
                   <pic:blipFill>
-                    <a:blip r:embed="rId6" cstate="print">
+                    <a:blip r:embed="rId9" cstate="print">
                       <a:extLst>
                         <a:ext uri="{28A0092B-C50C-407E-A947-70E740481C1C}">
                           <a14:useLocalDpi xmlns:a14="http://schemas.microsoft.com/office/drawing/2010/main" val="0"/>
@@ -134,13 +1993,757 @@
       </w:r>
     </w:p>
     <w:p>
-      <w:r>
-        <w:t>3.2</w:t>
-      </w:r>
+      <w:proofErr w:type="gramStart"/>
+      <w:r>
+        <w:t>x1</w:t>
+      </w:r>
+      <w:proofErr w:type="gramEnd"/>
+      <w:r>
+        <w:t xml:space="preserve"> Slew Rate (left) =</w:t>
+      </w:r>
+      <w:r>
+        <w:t xml:space="preserve"> 0</w:t>
+      </w:r>
+      <w:r>
+        <w:t>.</w:t>
+      </w:r>
+      <w:r>
+        <w:t>80</w:t>
+      </w:r>
+      <w:r>
+        <w:t xml:space="preserve"> V /</w:t>
+      </w:r>
+      <w:proofErr w:type="spellStart"/>
+      <w:r>
+        <w:t>usec</w:t>
+      </w:r>
+      <w:proofErr w:type="spellEnd"/>
     </w:p>
     <w:p>
+      <w:proofErr w:type="gramStart"/>
+      <w:r>
+        <w:t>x100</w:t>
+      </w:r>
+      <w:proofErr w:type="gramEnd"/>
+      <w:r>
+        <w:t xml:space="preserve"> Slew Rate (right) = </w:t>
+      </w:r>
+      <w:r>
+        <w:t>0.81 V/</w:t>
+      </w:r>
+      <w:proofErr w:type="spellStart"/>
+      <w:r>
+        <w:t>usec</w:t>
+      </w:r>
+      <w:proofErr w:type="spellEnd"/>
+    </w:p>
+    <w:p>
+      <w:r>
+        <w:t>Closed loop gain has a minimal effect on slew rate, but higher gains appear to have faster slew rate (this is not intuitive).</w:t>
+      </w:r>
+    </w:p>
+    <w:p>
+      <w:r>
+        <w:t>b)</w:t>
+      </w:r>
+    </w:p>
+    <w:p>
+      <w:r>
+        <w:rPr>
+          <w:noProof/>
+        </w:rPr>
+        <w:drawing>
+          <wp:inline distT="0" distB="0" distL="0" distR="0" wp14:anchorId="2CC5AA98" wp14:editId="2AA6DEA0">
+            <wp:extent cx="4572000" cy="2743200"/>
+            <wp:effectExtent l="0" t="0" r="19050" b="19050"/>
+            <wp:docPr id="10" name="Chart 10"/>
+            <wp:cNvGraphicFramePr/>
+            <a:graphic xmlns:a="http://schemas.openxmlformats.org/drawingml/2006/main">
+              <a:graphicData uri="http://schemas.openxmlformats.org/drawingml/2006/chart">
+                <c:chart xmlns:c="http://schemas.openxmlformats.org/drawingml/2006/chart" xmlns:r="http://schemas.openxmlformats.org/officeDocument/2006/relationships" r:id="rId10"/>
+              </a:graphicData>
+            </a:graphic>
+          </wp:inline>
+        </w:drawing>
+      </w:r>
+    </w:p>
+    <w:p>
+      <w:r>
+        <w:t>Notes:</w:t>
+      </w:r>
+    </w:p>
+    <w:p>
+      <w:pPr>
+        <w:pStyle w:val="ListParagraph"/>
+        <w:numPr>
+          <w:ilvl w:val="0"/>
+          <w:numId w:val="1"/>
+        </w:numPr>
+        <w:ind w:left="720"/>
+      </w:pPr>
+      <w:r>
+        <w:t>Slew rate distortion at 20kHz</w:t>
+      </w:r>
+    </w:p>
+    <w:p>
+      <w:pPr>
+        <w:pStyle w:val="ListParagraph"/>
+        <w:numPr>
+          <w:ilvl w:val="0"/>
+          <w:numId w:val="1"/>
+        </w:numPr>
+        <w:ind w:left="720"/>
+      </w:pPr>
+      <w:r>
+        <w:t>Distorted to triangle wave at 30kHz</w:t>
+      </w:r>
+    </w:p>
+    <w:p>
+      <w:pPr>
+        <w:pStyle w:val="ListParagraph"/>
+        <w:numPr>
+          <w:ilvl w:val="0"/>
+          <w:numId w:val="1"/>
+        </w:numPr>
+        <w:ind w:left="720"/>
+      </w:pPr>
+      <w:r>
+        <w:t>-3dB point at ~43kHz</w:t>
+      </w:r>
+    </w:p>
+    <w:p>
+      <w:r>
+        <w:rPr>
+          <w:noProof/>
+        </w:rPr>
+        <w:lastRenderedPageBreak/>
+        <w:drawing>
+          <wp:inline distT="0" distB="0" distL="0" distR="0" wp14:anchorId="387402B1" wp14:editId="434755C1">
+            <wp:extent cx="4572000" cy="2743200"/>
+            <wp:effectExtent l="0" t="0" r="19050" b="19050"/>
+            <wp:docPr id="11" name="Chart 11"/>
+            <wp:cNvGraphicFramePr/>
+            <a:graphic xmlns:a="http://schemas.openxmlformats.org/drawingml/2006/main">
+              <a:graphicData uri="http://schemas.openxmlformats.org/drawingml/2006/chart">
+                <c:chart xmlns:c="http://schemas.openxmlformats.org/drawingml/2006/chart" xmlns:r="http://schemas.openxmlformats.org/officeDocument/2006/relationships" r:id="rId11"/>
+              </a:graphicData>
+            </a:graphic>
+          </wp:inline>
+        </w:drawing>
+      </w:r>
+    </w:p>
+    <w:p>
+      <w:r>
+        <w:t>Notes:</w:t>
+      </w:r>
+    </w:p>
+    <w:p>
+      <w:pPr>
+        <w:pStyle w:val="ListParagraph"/>
+        <w:numPr>
+          <w:ilvl w:val="0"/>
+          <w:numId w:val="2"/>
+        </w:numPr>
+      </w:pPr>
+      <w:r>
+        <w:t>-3dB (37dB) point at ~5kHz</w:t>
+      </w:r>
+    </w:p>
+    <w:p>
+      <w:pPr>
+        <w:pStyle w:val="ListParagraph"/>
+        <w:numPr>
+          <w:ilvl w:val="0"/>
+          <w:numId w:val="2"/>
+        </w:numPr>
+      </w:pPr>
+      <w:r>
+        <w:t>Spikes appear at zero-crossing points at 200kHz</w:t>
+      </w:r>
+    </w:p>
+    <w:p>
+      <w:r>
+        <w:t xml:space="preserve">c) The third factor that limits </w:t>
+      </w:r>
+      <w:proofErr w:type="spellStart"/>
+      <w:r>
+        <w:t>Vp</w:t>
+      </w:r>
+      <w:proofErr w:type="spellEnd"/>
+      <w:r>
+        <w:t>-p of an op-amp are the Base-emitter voltage drops on the output transistors, but we chose input values that avoided the rails for our testing, so we did not observe the effects of this.</w:t>
+      </w:r>
+    </w:p>
+    <w:p>
+      <w:r>
+        <w:br w:type="page"/>
+      </w:r>
+    </w:p>
+    <w:p>
+      <w:r>
+        <w:lastRenderedPageBreak/>
+        <w:t>2.1</w:t>
+      </w:r>
       <w:bookmarkStart w:id="0" w:name="_GoBack"/>
       <w:bookmarkEnd w:id="0"/>
+    </w:p>
+    <w:p>
+      <w:r>
+        <w:t>CMRR = 59.6dB</w:t>
+      </w:r>
+    </w:p>
+    <w:p>
+      <w:r>
+        <w:t>CMRR could be less than spec’d because the two input resistors are not equal, which might cause a higher gain on the non-inverting input than the inverting input.</w:t>
+      </w:r>
+    </w:p>
+    <w:p>
+      <w:r>
+        <w:t>2.2</w:t>
+      </w:r>
+    </w:p>
+    <w:p>
+      <w:r>
+        <w:t>TO DO</w:t>
+      </w:r>
+    </w:p>
+    <w:p>
+      <w:r>
+        <w:t>2.3</w:t>
+      </w:r>
+    </w:p>
+    <w:p>
+      <w:r>
+        <w:t>TO DO</w:t>
+      </w:r>
+    </w:p>
+    <w:p>
+      <w:r>
+        <w:t>2.4</w:t>
+      </w:r>
+    </w:p>
+    <w:p>
+      <w:r>
+        <w:t>TO DO</w:t>
+      </w:r>
+    </w:p>
+    <w:p>
+      <w:r>
+        <w:t>2.5</w:t>
+      </w:r>
+    </w:p>
+    <w:p>
+      <w:proofErr w:type="gramStart"/>
+      <w:r>
+        <w:t>60hz</w:t>
+      </w:r>
+      <w:proofErr w:type="gramEnd"/>
+      <w:r>
+        <w:t xml:space="preserve"> buzz completely swamped the 1kHz power supply variation.</w:t>
+      </w:r>
+    </w:p>
+    <w:p>
+      <w:r>
+        <w:rPr>
+          <w:noProof/>
+        </w:rPr>
+        <w:drawing>
+          <wp:inline distT="0" distB="0" distL="0" distR="0">
+            <wp:extent cx="2743200" cy="2056374"/>
+            <wp:effectExtent l="0" t="0" r="0" b="1270"/>
+            <wp:docPr id="12" name="Picture 12" descr="C:\Users\Ed\Documents\EECS 371\Lab 5\Captures\Part 2\LM324 PSRR Wide.png"/>
+            <wp:cNvGraphicFramePr>
+              <a:graphicFrameLocks xmlns:a="http://schemas.openxmlformats.org/drawingml/2006/main" noChangeAspect="1"/>
+            </wp:cNvGraphicFramePr>
+            <a:graphic xmlns:a="http://schemas.openxmlformats.org/drawingml/2006/main">
+              <a:graphicData uri="http://schemas.openxmlformats.org/drawingml/2006/picture">
+                <pic:pic xmlns:pic="http://schemas.openxmlformats.org/drawingml/2006/picture">
+                  <pic:nvPicPr>
+                    <pic:cNvPr id="0" name="Picture 8" descr="C:\Users\Ed\Documents\EECS 371\Lab 5\Captures\Part 2\LM324 PSRR Wide.png"/>
+                    <pic:cNvPicPr>
+                      <a:picLocks noChangeAspect="1" noChangeArrowheads="1"/>
+                    </pic:cNvPicPr>
+                  </pic:nvPicPr>
+                  <pic:blipFill>
+                    <a:blip r:embed="rId12" cstate="print">
+                      <a:extLst>
+                        <a:ext uri="{28A0092B-C50C-407E-A947-70E740481C1C}">
+                          <a14:useLocalDpi xmlns:a14="http://schemas.microsoft.com/office/drawing/2010/main" val="0"/>
+                        </a:ext>
+                      </a:extLst>
+                    </a:blip>
+                    <a:srcRect/>
+                    <a:stretch>
+                      <a:fillRect/>
+                    </a:stretch>
+                  </pic:blipFill>
+                  <pic:spPr bwMode="auto">
+                    <a:xfrm>
+                      <a:off x="0" y="0"/>
+                      <a:ext cx="2743200" cy="2056374"/>
+                    </a:xfrm>
+                    <a:prstGeom prst="rect">
+                      <a:avLst/>
+                    </a:prstGeom>
+                    <a:noFill/>
+                    <a:ln>
+                      <a:noFill/>
+                    </a:ln>
+                  </pic:spPr>
+                </pic:pic>
+              </a:graphicData>
+            </a:graphic>
+          </wp:inline>
+        </w:drawing>
+      </w:r>
+      <w:r>
+        <w:rPr>
+          <w:rStyle w:val="Normal"/>
+          <w:rFonts w:ascii="Times New Roman" w:eastAsia="Times New Roman" w:hAnsi="Times New Roman" w:cs="Times New Roman"/>
+          <w:snapToGrid w:val="0"/>
+          <w:color w:val="000000"/>
+          <w:w w:val="0"/>
+          <w:sz w:val="0"/>
+          <w:szCs w:val="0"/>
+          <w:u w:color="000000"/>
+          <w:bdr w:val="none" w:sz="0" w:space="0" w:color="000000"/>
+          <w:shd w:val="clear" w:color="000000" w:fill="000000"/>
+          <w:lang w:val="x-none" w:eastAsia="x-none" w:bidi="x-none"/>
+        </w:rPr>
+        <w:t xml:space="preserve"> </w:t>
+      </w:r>
+      <w:r>
+        <w:rPr>
+          <w:noProof/>
+        </w:rPr>
+        <w:drawing>
+          <wp:inline distT="0" distB="0" distL="0" distR="0">
+            <wp:extent cx="2743200" cy="2056864"/>
+            <wp:effectExtent l="0" t="0" r="0" b="635"/>
+            <wp:docPr id="13" name="Picture 13" descr="C:\Users\Ed\Documents\EECS 371\Lab 5\Captures\Part 2\LM324 PSRR Zoom.png"/>
+            <wp:cNvGraphicFramePr>
+              <a:graphicFrameLocks xmlns:a="http://schemas.openxmlformats.org/drawingml/2006/main" noChangeAspect="1"/>
+            </wp:cNvGraphicFramePr>
+            <a:graphic xmlns:a="http://schemas.openxmlformats.org/drawingml/2006/main">
+              <a:graphicData uri="http://schemas.openxmlformats.org/drawingml/2006/picture">
+                <pic:pic xmlns:pic="http://schemas.openxmlformats.org/drawingml/2006/picture">
+                  <pic:nvPicPr>
+                    <pic:cNvPr id="0" name="Picture 9" descr="C:\Users\Ed\Documents\EECS 371\Lab 5\Captures\Part 2\LM324 PSRR Zoom.png"/>
+                    <pic:cNvPicPr>
+                      <a:picLocks noChangeAspect="1" noChangeArrowheads="1"/>
+                    </pic:cNvPicPr>
+                  </pic:nvPicPr>
+                  <pic:blipFill>
+                    <a:blip r:embed="rId13" cstate="print">
+                      <a:extLst>
+                        <a:ext uri="{28A0092B-C50C-407E-A947-70E740481C1C}">
+                          <a14:useLocalDpi xmlns:a14="http://schemas.microsoft.com/office/drawing/2010/main" val="0"/>
+                        </a:ext>
+                      </a:extLst>
+                    </a:blip>
+                    <a:srcRect/>
+                    <a:stretch>
+                      <a:fillRect/>
+                    </a:stretch>
+                  </pic:blipFill>
+                  <pic:spPr bwMode="auto">
+                    <a:xfrm>
+                      <a:off x="0" y="0"/>
+                      <a:ext cx="2743200" cy="2056864"/>
+                    </a:xfrm>
+                    <a:prstGeom prst="rect">
+                      <a:avLst/>
+                    </a:prstGeom>
+                    <a:noFill/>
+                    <a:ln>
+                      <a:noFill/>
+                    </a:ln>
+                  </pic:spPr>
+                </pic:pic>
+              </a:graphicData>
+            </a:graphic>
+          </wp:inline>
+        </w:drawing>
+      </w:r>
+    </w:p>
+    <w:p>
+      <w:r>
+        <w:t xml:space="preserve">Channel 1 is Power supply (10 </w:t>
+      </w:r>
+      <w:proofErr w:type="spellStart"/>
+      <w:r>
+        <w:t>Vpp</w:t>
+      </w:r>
+      <w:proofErr w:type="spellEnd"/>
+      <w:r>
+        <w:t xml:space="preserve"> swing centered at 10V). Channel 2 is output of amplifier (.01V x100). Although some power supply coupling is detectable, the line noise is far worse.</w:t>
+      </w:r>
+      <w:r>
+        <w:br w:type="page"/>
+      </w:r>
+    </w:p>
+    <w:p>
+      <w:pPr>
+        <w:pStyle w:val="NoSpacing"/>
+      </w:pPr>
+      <w:r>
+        <w:lastRenderedPageBreak/>
+        <w:t>3.1</w:t>
+      </w:r>
+    </w:p>
+    <w:p>
+      <w:pPr>
+        <w:pStyle w:val="NoSpacing"/>
+      </w:pPr>
+      <w:r>
+        <w:t xml:space="preserve">W/ 34k </w:t>
+      </w:r>
+      <w:proofErr w:type="spellStart"/>
+      <w:r>
+        <w:t>pullup</w:t>
+      </w:r>
+      <w:proofErr w:type="spellEnd"/>
+      <w:r>
+        <w:t xml:space="preserve"> resistance, rise time is 2.25us. At the max input frequency available from the function generator (</w:t>
+      </w:r>
+      <w:proofErr w:type="gramStart"/>
+      <w:r>
+        <w:t>100kHz</w:t>
+      </w:r>
+      <w:proofErr w:type="gramEnd"/>
+      <w:r>
+        <w:t>), this does not affect the output amplitude, but the wave is no longer properly square.</w:t>
+      </w:r>
+    </w:p>
+    <w:p>
+      <w:pPr>
+        <w:pStyle w:val="NoSpacing"/>
+        <w:jc w:val="center"/>
+      </w:pPr>
+      <w:r>
+        <w:rPr>
+          <w:noProof/>
+        </w:rPr>
+        <w:drawing>
+          <wp:inline distT="0" distB="0" distL="0" distR="0" wp14:anchorId="3708C6B4" wp14:editId="66BBC580">
+            <wp:extent cx="2743200" cy="2056374"/>
+            <wp:effectExtent l="0" t="0" r="0" b="1270"/>
+            <wp:docPr id="1" name="Picture 1" descr="C:\Users\Ed\Documents\EECS 371\Lab 5\Captures\Part 3\3.1 100hKz (34kOhm).png"/>
+            <wp:cNvGraphicFramePr>
+              <a:graphicFrameLocks xmlns:a="http://schemas.openxmlformats.org/drawingml/2006/main" noChangeAspect="1"/>
+            </wp:cNvGraphicFramePr>
+            <a:graphic xmlns:a="http://schemas.openxmlformats.org/drawingml/2006/main">
+              <a:graphicData uri="http://schemas.openxmlformats.org/drawingml/2006/picture">
+                <pic:pic xmlns:pic="http://schemas.openxmlformats.org/drawingml/2006/picture">
+                  <pic:nvPicPr>
+                    <pic:cNvPr id="0" name="Picture 1" descr="C:\Users\Ed\Documents\EECS 371\Lab 5\Captures\Part 3\3.1 100hKz (34kOhm).png"/>
+                    <pic:cNvPicPr>
+                      <a:picLocks noChangeAspect="1" noChangeArrowheads="1"/>
+                    </pic:cNvPicPr>
+                  </pic:nvPicPr>
+                  <pic:blipFill>
+                    <a:blip r:embed="rId14" cstate="print">
+                      <a:extLst>
+                        <a:ext uri="{28A0092B-C50C-407E-A947-70E740481C1C}">
+                          <a14:useLocalDpi xmlns:a14="http://schemas.microsoft.com/office/drawing/2010/main" val="0"/>
+                        </a:ext>
+                      </a:extLst>
+                    </a:blip>
+                    <a:srcRect/>
+                    <a:stretch>
+                      <a:fillRect/>
+                    </a:stretch>
+                  </pic:blipFill>
+                  <pic:spPr bwMode="auto">
+                    <a:xfrm>
+                      <a:off x="0" y="0"/>
+                      <a:ext cx="2743200" cy="2056374"/>
+                    </a:xfrm>
+                    <a:prstGeom prst="rect">
+                      <a:avLst/>
+                    </a:prstGeom>
+                    <a:noFill/>
+                    <a:ln>
+                      <a:noFill/>
+                    </a:ln>
+                  </pic:spPr>
+                </pic:pic>
+              </a:graphicData>
+            </a:graphic>
+          </wp:inline>
+        </w:drawing>
+      </w:r>
+    </w:p>
+    <w:p>
+      <w:pPr>
+        <w:pStyle w:val="NoSpacing"/>
+      </w:pPr>
+      <w:r>
+        <w:t xml:space="preserve">W/ 1.1k </w:t>
+      </w:r>
+      <w:proofErr w:type="spellStart"/>
+      <w:r>
+        <w:t>pullup</w:t>
+      </w:r>
+      <w:proofErr w:type="spellEnd"/>
+      <w:r>
+        <w:t xml:space="preserve"> resistance, rise time is 70ns. At the max input frequency (</w:t>
+      </w:r>
+      <w:proofErr w:type="gramStart"/>
+      <w:r>
+        <w:t>100kHz</w:t>
+      </w:r>
+      <w:proofErr w:type="gramEnd"/>
+      <w:r>
+        <w:t>), the output waveform is still square.</w:t>
+      </w:r>
+    </w:p>
+    <w:p>
+      <w:pPr>
+        <w:pStyle w:val="NoSpacing"/>
+        <w:jc w:val="center"/>
+      </w:pPr>
+      <w:r>
+        <w:rPr>
+          <w:noProof/>
+        </w:rPr>
+        <w:drawing>
+          <wp:inline distT="0" distB="0" distL="0" distR="0" wp14:anchorId="4C949EBC" wp14:editId="7C9A66F6">
+            <wp:extent cx="2743200" cy="2056374"/>
+            <wp:effectExtent l="0" t="0" r="0" b="1270"/>
+            <wp:docPr id="2" name="Picture 2" descr="C:\Users\Ed\Documents\EECS 371\Lab 5\Captures\Part 3\3.1 100kHz (1.1kOhm).png"/>
+            <wp:cNvGraphicFramePr>
+              <a:graphicFrameLocks xmlns:a="http://schemas.openxmlformats.org/drawingml/2006/main" noChangeAspect="1"/>
+            </wp:cNvGraphicFramePr>
+            <a:graphic xmlns:a="http://schemas.openxmlformats.org/drawingml/2006/main">
+              <a:graphicData uri="http://schemas.openxmlformats.org/drawingml/2006/picture">
+                <pic:pic xmlns:pic="http://schemas.openxmlformats.org/drawingml/2006/picture">
+                  <pic:nvPicPr>
+                    <pic:cNvPr id="0" name="Picture 2" descr="C:\Users\Ed\Documents\EECS 371\Lab 5\Captures\Part 3\3.1 100kHz (1.1kOhm).png"/>
+                    <pic:cNvPicPr>
+                      <a:picLocks noChangeAspect="1" noChangeArrowheads="1"/>
+                    </pic:cNvPicPr>
+                  </pic:nvPicPr>
+                  <pic:blipFill>
+                    <a:blip r:embed="rId15" cstate="print">
+                      <a:extLst>
+                        <a:ext uri="{28A0092B-C50C-407E-A947-70E740481C1C}">
+                          <a14:useLocalDpi xmlns:a14="http://schemas.microsoft.com/office/drawing/2010/main" val="0"/>
+                        </a:ext>
+                      </a:extLst>
+                    </a:blip>
+                    <a:srcRect/>
+                    <a:stretch>
+                      <a:fillRect/>
+                    </a:stretch>
+                  </pic:blipFill>
+                  <pic:spPr bwMode="auto">
+                    <a:xfrm>
+                      <a:off x="0" y="0"/>
+                      <a:ext cx="2743200" cy="2056374"/>
+                    </a:xfrm>
+                    <a:prstGeom prst="rect">
+                      <a:avLst/>
+                    </a:prstGeom>
+                    <a:noFill/>
+                    <a:ln>
+                      <a:noFill/>
+                    </a:ln>
+                  </pic:spPr>
+                </pic:pic>
+              </a:graphicData>
+            </a:graphic>
+          </wp:inline>
+        </w:drawing>
+      </w:r>
+    </w:p>
+    <w:p>
+      <w:pPr>
+        <w:pStyle w:val="NoSpacing"/>
+      </w:pPr>
+      <w:r>
+        <w:t>3.2</w:t>
+      </w:r>
+    </w:p>
+    <w:p>
+      <w:pPr>
+        <w:pStyle w:val="NoSpacing"/>
+        <w:jc w:val="center"/>
+      </w:pPr>
+      <w:r>
+        <w:rPr>
+          <w:noProof/>
+        </w:rPr>
+        <w:drawing>
+          <wp:inline distT="0" distB="0" distL="0" distR="0" wp14:anchorId="4A6CF54F" wp14:editId="510BC0F9">
+            <wp:extent cx="2743200" cy="2056374"/>
+            <wp:effectExtent l="0" t="0" r="0" b="1270"/>
+            <wp:docPr id="3" name="Picture 3" descr="C:\Users\Ed\Documents\EECS 371\Lab 5\Captures\Part 3\3.2 Comparator with Noise.png"/>
+            <wp:cNvGraphicFramePr>
+              <a:graphicFrameLocks xmlns:a="http://schemas.openxmlformats.org/drawingml/2006/main" noChangeAspect="1"/>
+            </wp:cNvGraphicFramePr>
+            <a:graphic xmlns:a="http://schemas.openxmlformats.org/drawingml/2006/main">
+              <a:graphicData uri="http://schemas.openxmlformats.org/drawingml/2006/picture">
+                <pic:pic xmlns:pic="http://schemas.openxmlformats.org/drawingml/2006/picture">
+                  <pic:nvPicPr>
+                    <pic:cNvPr id="0" name="Picture 3" descr="C:\Users\Ed\Documents\EECS 371\Lab 5\Captures\Part 3\3.2 Comparator with Noise.png"/>
+                    <pic:cNvPicPr>
+                      <a:picLocks noChangeAspect="1" noChangeArrowheads="1"/>
+                    </pic:cNvPicPr>
+                  </pic:nvPicPr>
+                  <pic:blipFill>
+                    <a:blip r:embed="rId16" cstate="print">
+                      <a:extLst>
+                        <a:ext uri="{28A0092B-C50C-407E-A947-70E740481C1C}">
+                          <a14:useLocalDpi xmlns:a14="http://schemas.microsoft.com/office/drawing/2010/main" val="0"/>
+                        </a:ext>
+                      </a:extLst>
+                    </a:blip>
+                    <a:srcRect/>
+                    <a:stretch>
+                      <a:fillRect/>
+                    </a:stretch>
+                  </pic:blipFill>
+                  <pic:spPr bwMode="auto">
+                    <a:xfrm>
+                      <a:off x="0" y="0"/>
+                      <a:ext cx="2743200" cy="2056374"/>
+                    </a:xfrm>
+                    <a:prstGeom prst="rect">
+                      <a:avLst/>
+                    </a:prstGeom>
+                    <a:noFill/>
+                    <a:ln>
+                      <a:noFill/>
+                    </a:ln>
+                  </pic:spPr>
+                </pic:pic>
+              </a:graphicData>
+            </a:graphic>
+          </wp:inline>
+        </w:drawing>
+      </w:r>
+    </w:p>
+    <w:p>
+      <w:pPr>
+        <w:pStyle w:val="NoSpacing"/>
+      </w:pPr>
+      <w:r>
+        <w:t>3.3</w:t>
+      </w:r>
+    </w:p>
+    <w:p>
+      <w:pPr>
+        <w:pStyle w:val="NoSpacing"/>
+        <w:jc w:val="center"/>
+      </w:pPr>
+      <w:r>
+        <w:rPr>
+          <w:noProof/>
+        </w:rPr>
+        <w:lastRenderedPageBreak/>
+        <w:drawing>
+          <wp:inline distT="0" distB="0" distL="0" distR="0">
+            <wp:extent cx="2743200" cy="2057400"/>
+            <wp:effectExtent l="0" t="0" r="0" b="0"/>
+            <wp:docPr id="4" name="Picture 4" descr="C:\Users\Ed\Documents\EECS 371\Lab 5\Captures\Part 3\3.3 Comparator with Hysteresis and Noise.png"/>
+            <wp:cNvGraphicFramePr>
+              <a:graphicFrameLocks xmlns:a="http://schemas.openxmlformats.org/drawingml/2006/main" noChangeAspect="1"/>
+            </wp:cNvGraphicFramePr>
+            <a:graphic xmlns:a="http://schemas.openxmlformats.org/drawingml/2006/main">
+              <a:graphicData uri="http://schemas.openxmlformats.org/drawingml/2006/picture">
+                <pic:pic xmlns:pic="http://schemas.openxmlformats.org/drawingml/2006/picture">
+                  <pic:nvPicPr>
+                    <pic:cNvPr id="0" name="Picture 4" descr="C:\Users\Ed\Documents\EECS 371\Lab 5\Captures\Part 3\3.3 Comparator with Hysteresis and Noise.png"/>
+                    <pic:cNvPicPr>
+                      <a:picLocks noChangeAspect="1" noChangeArrowheads="1"/>
+                    </pic:cNvPicPr>
+                  </pic:nvPicPr>
+                  <pic:blipFill>
+                    <a:blip r:embed="rId17" cstate="print">
+                      <a:extLst>
+                        <a:ext uri="{28A0092B-C50C-407E-A947-70E740481C1C}">
+                          <a14:useLocalDpi xmlns:a14="http://schemas.microsoft.com/office/drawing/2010/main" val="0"/>
+                        </a:ext>
+                      </a:extLst>
+                    </a:blip>
+                    <a:srcRect/>
+                    <a:stretch>
+                      <a:fillRect/>
+                    </a:stretch>
+                  </pic:blipFill>
+                  <pic:spPr bwMode="auto">
+                    <a:xfrm>
+                      <a:off x="0" y="0"/>
+                      <a:ext cx="2743200" cy="2057400"/>
+                    </a:xfrm>
+                    <a:prstGeom prst="rect">
+                      <a:avLst/>
+                    </a:prstGeom>
+                    <a:noFill/>
+                    <a:ln>
+                      <a:noFill/>
+                    </a:ln>
+                  </pic:spPr>
+                </pic:pic>
+              </a:graphicData>
+            </a:graphic>
+          </wp:inline>
+        </w:drawing>
+      </w:r>
+      <w:r>
+        <w:rPr>
+          <w:noProof/>
+        </w:rPr>
+        <w:drawing>
+          <wp:inline distT="0" distB="0" distL="0" distR="0">
+            <wp:extent cx="2743200" cy="2056374"/>
+            <wp:effectExtent l="0" t="0" r="0" b="1270"/>
+            <wp:docPr id="5" name="Picture 5" descr="C:\Users\Ed\Documents\EECS 371\Lab 5\Captures\Part 3\3.3 Comparator with Hysteresis.png"/>
+            <wp:cNvGraphicFramePr>
+              <a:graphicFrameLocks xmlns:a="http://schemas.openxmlformats.org/drawingml/2006/main" noChangeAspect="1"/>
+            </wp:cNvGraphicFramePr>
+            <a:graphic xmlns:a="http://schemas.openxmlformats.org/drawingml/2006/main">
+              <a:graphicData uri="http://schemas.openxmlformats.org/drawingml/2006/picture">
+                <pic:pic xmlns:pic="http://schemas.openxmlformats.org/drawingml/2006/picture">
+                  <pic:nvPicPr>
+                    <pic:cNvPr id="0" name="Picture 5" descr="C:\Users\Ed\Documents\EECS 371\Lab 5\Captures\Part 3\3.3 Comparator with Hysteresis.png"/>
+                    <pic:cNvPicPr>
+                      <a:picLocks noChangeAspect="1" noChangeArrowheads="1"/>
+                    </pic:cNvPicPr>
+                  </pic:nvPicPr>
+                  <pic:blipFill>
+                    <a:blip r:embed="rId18" cstate="print">
+                      <a:extLst>
+                        <a:ext uri="{28A0092B-C50C-407E-A947-70E740481C1C}">
+                          <a14:useLocalDpi xmlns:a14="http://schemas.microsoft.com/office/drawing/2010/main" val="0"/>
+                        </a:ext>
+                      </a:extLst>
+                    </a:blip>
+                    <a:srcRect/>
+                    <a:stretch>
+                      <a:fillRect/>
+                    </a:stretch>
+                  </pic:blipFill>
+                  <pic:spPr bwMode="auto">
+                    <a:xfrm>
+                      <a:off x="0" y="0"/>
+                      <a:ext cx="2743200" cy="2056374"/>
+                    </a:xfrm>
+                    <a:prstGeom prst="rect">
+                      <a:avLst/>
+                    </a:prstGeom>
+                    <a:noFill/>
+                    <a:ln>
+                      <a:noFill/>
+                    </a:ln>
+                  </pic:spPr>
+                </pic:pic>
+              </a:graphicData>
+            </a:graphic>
+          </wp:inline>
+        </w:drawing>
+      </w:r>
     </w:p>
     <w:sectPr>
       <w:pgSz w:w="12240" w:h="15840"/>
@@ -150,6 +2753,243 @@
     </w:sectPr>
   </w:body>
 </w:document>
+</file>
+
+<file path=word/numbering.xml><?xml version="1.0" encoding="utf-8"?>
+<w:numbering xmlns:wpc="http://schemas.microsoft.com/office/word/2010/wordprocessingCanvas" xmlns:mc="http://schemas.openxmlformats.org/markup-compatibility/2006" xmlns:o="urn:schemas-microsoft-com:office:office" xmlns:r="http://schemas.openxmlformats.org/officeDocument/2006/relationships" xmlns:m="http://schemas.openxmlformats.org/officeDocument/2006/math" xmlns:v="urn:schemas-microsoft-com:vml" xmlns:wp14="http://schemas.microsoft.com/office/word/2010/wordprocessingDrawing" xmlns:wp="http://schemas.openxmlformats.org/drawingml/2006/wordprocessingDrawing" xmlns:w10="urn:schemas-microsoft-com:office:word" xmlns:w="http://schemas.openxmlformats.org/wordprocessingml/2006/main" xmlns:w14="http://schemas.microsoft.com/office/word/2010/wordml" xmlns:wpg="http://schemas.microsoft.com/office/word/2010/wordprocessingGroup" xmlns:wpi="http://schemas.microsoft.com/office/word/2010/wordprocessingInk" xmlns:wne="http://schemas.microsoft.com/office/word/2006/wordml" xmlns:wps="http://schemas.microsoft.com/office/word/2010/wordprocessingShape" mc:Ignorable="w14 wp14">
+  <w:abstractNum w:abstractNumId="0">
+    <w:nsid w:val="1B2D3D6C"/>
+    <w:multiLevelType w:val="hybridMultilevel"/>
+    <w:tmpl w:val="2074529E"/>
+    <w:lvl w:ilvl="0" w:tplc="04090001">
+      <w:start w:val="1"/>
+      <w:numFmt w:val="bullet"/>
+      <w:lvlText w:val=""/>
+      <w:lvlJc w:val="left"/>
+      <w:pPr>
+        <w:ind w:left="3600" w:hanging="360"/>
+      </w:pPr>
+      <w:rPr>
+        <w:rFonts w:ascii="Symbol" w:hAnsi="Symbol" w:hint="default"/>
+      </w:rPr>
+    </w:lvl>
+    <w:lvl w:ilvl="1" w:tplc="04090003" w:tentative="1">
+      <w:start w:val="1"/>
+      <w:numFmt w:val="bullet"/>
+      <w:lvlText w:val="o"/>
+      <w:lvlJc w:val="left"/>
+      <w:pPr>
+        <w:ind w:left="4320" w:hanging="360"/>
+      </w:pPr>
+      <w:rPr>
+        <w:rFonts w:ascii="Courier New" w:hAnsi="Courier New" w:cs="Courier New" w:hint="default"/>
+      </w:rPr>
+    </w:lvl>
+    <w:lvl w:ilvl="2" w:tplc="04090005" w:tentative="1">
+      <w:start w:val="1"/>
+      <w:numFmt w:val="bullet"/>
+      <w:lvlText w:val=""/>
+      <w:lvlJc w:val="left"/>
+      <w:pPr>
+        <w:ind w:left="5040" w:hanging="360"/>
+      </w:pPr>
+      <w:rPr>
+        <w:rFonts w:ascii="Wingdings" w:hAnsi="Wingdings" w:hint="default"/>
+      </w:rPr>
+    </w:lvl>
+    <w:lvl w:ilvl="3" w:tplc="04090001" w:tentative="1">
+      <w:start w:val="1"/>
+      <w:numFmt w:val="bullet"/>
+      <w:lvlText w:val=""/>
+      <w:lvlJc w:val="left"/>
+      <w:pPr>
+        <w:ind w:left="5760" w:hanging="360"/>
+      </w:pPr>
+      <w:rPr>
+        <w:rFonts w:ascii="Symbol" w:hAnsi="Symbol" w:hint="default"/>
+      </w:rPr>
+    </w:lvl>
+    <w:lvl w:ilvl="4" w:tplc="04090003" w:tentative="1">
+      <w:start w:val="1"/>
+      <w:numFmt w:val="bullet"/>
+      <w:lvlText w:val="o"/>
+      <w:lvlJc w:val="left"/>
+      <w:pPr>
+        <w:ind w:left="6480" w:hanging="360"/>
+      </w:pPr>
+      <w:rPr>
+        <w:rFonts w:ascii="Courier New" w:hAnsi="Courier New" w:cs="Courier New" w:hint="default"/>
+      </w:rPr>
+    </w:lvl>
+    <w:lvl w:ilvl="5" w:tplc="04090005" w:tentative="1">
+      <w:start w:val="1"/>
+      <w:numFmt w:val="bullet"/>
+      <w:lvlText w:val=""/>
+      <w:lvlJc w:val="left"/>
+      <w:pPr>
+        <w:ind w:left="7200" w:hanging="360"/>
+      </w:pPr>
+      <w:rPr>
+        <w:rFonts w:ascii="Wingdings" w:hAnsi="Wingdings" w:hint="default"/>
+      </w:rPr>
+    </w:lvl>
+    <w:lvl w:ilvl="6" w:tplc="04090001" w:tentative="1">
+      <w:start w:val="1"/>
+      <w:numFmt w:val="bullet"/>
+      <w:lvlText w:val=""/>
+      <w:lvlJc w:val="left"/>
+      <w:pPr>
+        <w:ind w:left="7920" w:hanging="360"/>
+      </w:pPr>
+      <w:rPr>
+        <w:rFonts w:ascii="Symbol" w:hAnsi="Symbol" w:hint="default"/>
+      </w:rPr>
+    </w:lvl>
+    <w:lvl w:ilvl="7" w:tplc="04090003" w:tentative="1">
+      <w:start w:val="1"/>
+      <w:numFmt w:val="bullet"/>
+      <w:lvlText w:val="o"/>
+      <w:lvlJc w:val="left"/>
+      <w:pPr>
+        <w:ind w:left="8640" w:hanging="360"/>
+      </w:pPr>
+      <w:rPr>
+        <w:rFonts w:ascii="Courier New" w:hAnsi="Courier New" w:cs="Courier New" w:hint="default"/>
+      </w:rPr>
+    </w:lvl>
+    <w:lvl w:ilvl="8" w:tplc="04090005" w:tentative="1">
+      <w:start w:val="1"/>
+      <w:numFmt w:val="bullet"/>
+      <w:lvlText w:val=""/>
+      <w:lvlJc w:val="left"/>
+      <w:pPr>
+        <w:ind w:left="9360" w:hanging="360"/>
+      </w:pPr>
+      <w:rPr>
+        <w:rFonts w:ascii="Wingdings" w:hAnsi="Wingdings" w:hint="default"/>
+      </w:rPr>
+    </w:lvl>
+  </w:abstractNum>
+  <w:abstractNum w:abstractNumId="1">
+    <w:nsid w:val="6E9A5DF5"/>
+    <w:multiLevelType w:val="hybridMultilevel"/>
+    <w:tmpl w:val="A46C2C92"/>
+    <w:lvl w:ilvl="0" w:tplc="04090001">
+      <w:start w:val="1"/>
+      <w:numFmt w:val="bullet"/>
+      <w:lvlText w:val=""/>
+      <w:lvlJc w:val="left"/>
+      <w:pPr>
+        <w:ind w:left="720" w:hanging="360"/>
+      </w:pPr>
+      <w:rPr>
+        <w:rFonts w:ascii="Symbol" w:hAnsi="Symbol" w:hint="default"/>
+      </w:rPr>
+    </w:lvl>
+    <w:lvl w:ilvl="1" w:tplc="04090003" w:tentative="1">
+      <w:start w:val="1"/>
+      <w:numFmt w:val="bullet"/>
+      <w:lvlText w:val="o"/>
+      <w:lvlJc w:val="left"/>
+      <w:pPr>
+        <w:ind w:left="1440" w:hanging="360"/>
+      </w:pPr>
+      <w:rPr>
+        <w:rFonts w:ascii="Courier New" w:hAnsi="Courier New" w:cs="Courier New" w:hint="default"/>
+      </w:rPr>
+    </w:lvl>
+    <w:lvl w:ilvl="2" w:tplc="04090005" w:tentative="1">
+      <w:start w:val="1"/>
+      <w:numFmt w:val="bullet"/>
+      <w:lvlText w:val=""/>
+      <w:lvlJc w:val="left"/>
+      <w:pPr>
+        <w:ind w:left="2160" w:hanging="360"/>
+      </w:pPr>
+      <w:rPr>
+        <w:rFonts w:ascii="Wingdings" w:hAnsi="Wingdings" w:hint="default"/>
+      </w:rPr>
+    </w:lvl>
+    <w:lvl w:ilvl="3" w:tplc="04090001" w:tentative="1">
+      <w:start w:val="1"/>
+      <w:numFmt w:val="bullet"/>
+      <w:lvlText w:val=""/>
+      <w:lvlJc w:val="left"/>
+      <w:pPr>
+        <w:ind w:left="2880" w:hanging="360"/>
+      </w:pPr>
+      <w:rPr>
+        <w:rFonts w:ascii="Symbol" w:hAnsi="Symbol" w:hint="default"/>
+      </w:rPr>
+    </w:lvl>
+    <w:lvl w:ilvl="4" w:tplc="04090003" w:tentative="1">
+      <w:start w:val="1"/>
+      <w:numFmt w:val="bullet"/>
+      <w:lvlText w:val="o"/>
+      <w:lvlJc w:val="left"/>
+      <w:pPr>
+        <w:ind w:left="3600" w:hanging="360"/>
+      </w:pPr>
+      <w:rPr>
+        <w:rFonts w:ascii="Courier New" w:hAnsi="Courier New" w:cs="Courier New" w:hint="default"/>
+      </w:rPr>
+    </w:lvl>
+    <w:lvl w:ilvl="5" w:tplc="04090005" w:tentative="1">
+      <w:start w:val="1"/>
+      <w:numFmt w:val="bullet"/>
+      <w:lvlText w:val=""/>
+      <w:lvlJc w:val="left"/>
+      <w:pPr>
+        <w:ind w:left="4320" w:hanging="360"/>
+      </w:pPr>
+      <w:rPr>
+        <w:rFonts w:ascii="Wingdings" w:hAnsi="Wingdings" w:hint="default"/>
+      </w:rPr>
+    </w:lvl>
+    <w:lvl w:ilvl="6" w:tplc="04090001" w:tentative="1">
+      <w:start w:val="1"/>
+      <w:numFmt w:val="bullet"/>
+      <w:lvlText w:val=""/>
+      <w:lvlJc w:val="left"/>
+      <w:pPr>
+        <w:ind w:left="5040" w:hanging="360"/>
+      </w:pPr>
+      <w:rPr>
+        <w:rFonts w:ascii="Symbol" w:hAnsi="Symbol" w:hint="default"/>
+      </w:rPr>
+    </w:lvl>
+    <w:lvl w:ilvl="7" w:tplc="04090003" w:tentative="1">
+      <w:start w:val="1"/>
+      <w:numFmt w:val="bullet"/>
+      <w:lvlText w:val="o"/>
+      <w:lvlJc w:val="left"/>
+      <w:pPr>
+        <w:ind w:left="5760" w:hanging="360"/>
+      </w:pPr>
+      <w:rPr>
+        <w:rFonts w:ascii="Courier New" w:hAnsi="Courier New" w:cs="Courier New" w:hint="default"/>
+      </w:rPr>
+    </w:lvl>
+    <w:lvl w:ilvl="8" w:tplc="04090005" w:tentative="1">
+      <w:start w:val="1"/>
+      <w:numFmt w:val="bullet"/>
+      <w:lvlText w:val=""/>
+      <w:lvlJc w:val="left"/>
+      <w:pPr>
+        <w:ind w:left="6480" w:hanging="360"/>
+      </w:pPr>
+      <w:rPr>
+        <w:rFonts w:ascii="Wingdings" w:hAnsi="Wingdings" w:hint="default"/>
+      </w:rPr>
+    </w:lvl>
+  </w:abstractNum>
+  <w:num w:numId="1">
+    <w:abstractNumId w:val="0"/>
+  </w:num>
+  <w:num w:numId="2">
+    <w:abstractNumId w:val="1"/>
+  </w:num>
+</w:numbering>
 </file>
 
 <file path=word/styles.xml><?xml version="1.0" encoding="utf-8"?>
@@ -368,6 +3208,52 @@
       <w:sz w:val="16"/>
       <w:szCs w:val="16"/>
     </w:rPr>
+  </w:style>
+  <w:style w:type="paragraph" w:styleId="NoSpacing">
+    <w:name w:val="No Spacing"/>
+    <w:uiPriority w:val="1"/>
+    <w:qFormat/>
+    <w:rsid w:val="00BE18AC"/>
+    <w:pPr>
+      <w:spacing w:after="0" w:line="240" w:lineRule="auto"/>
+    </w:pPr>
+  </w:style>
+  <w:style w:type="table" w:styleId="TableGrid">
+    <w:name w:val="Table Grid"/>
+    <w:basedOn w:val="TableNormal"/>
+    <w:uiPriority w:val="59"/>
+    <w:rsid w:val="00B01EC8"/>
+    <w:pPr>
+      <w:spacing w:after="0" w:line="240" w:lineRule="auto"/>
+    </w:pPr>
+    <w:tblPr>
+      <w:tblInd w:w="0" w:type="dxa"/>
+      <w:tblBorders>
+        <w:top w:val="single" w:sz="4" w:space="0" w:color="auto"/>
+        <w:left w:val="single" w:sz="4" w:space="0" w:color="auto"/>
+        <w:bottom w:val="single" w:sz="4" w:space="0" w:color="auto"/>
+        <w:right w:val="single" w:sz="4" w:space="0" w:color="auto"/>
+        <w:insideH w:val="single" w:sz="4" w:space="0" w:color="auto"/>
+        <w:insideV w:val="single" w:sz="4" w:space="0" w:color="auto"/>
+      </w:tblBorders>
+      <w:tblCellMar>
+        <w:top w:w="0" w:type="dxa"/>
+        <w:left w:w="108" w:type="dxa"/>
+        <w:bottom w:w="0" w:type="dxa"/>
+        <w:right w:w="108" w:type="dxa"/>
+      </w:tblCellMar>
+    </w:tblPr>
+  </w:style>
+  <w:style w:type="paragraph" w:styleId="ListParagraph">
+    <w:name w:val="List Paragraph"/>
+    <w:basedOn w:val="Normal"/>
+    <w:uiPriority w:val="34"/>
+    <w:qFormat/>
+    <w:rsid w:val="00ED66AB"/>
+    <w:pPr>
+      <w:ind w:left="720"/>
+      <w:contextualSpacing/>
+    </w:pPr>
   </w:style>
 </w:styles>
 </file>
@@ -589,7 +3475,1018 @@
       <w:szCs w:val="16"/>
     </w:rPr>
   </w:style>
+  <w:style w:type="paragraph" w:styleId="NoSpacing">
+    <w:name w:val="No Spacing"/>
+    <w:uiPriority w:val="1"/>
+    <w:qFormat/>
+    <w:rsid w:val="00BE18AC"/>
+    <w:pPr>
+      <w:spacing w:after="0" w:line="240" w:lineRule="auto"/>
+    </w:pPr>
+  </w:style>
+  <w:style w:type="table" w:styleId="TableGrid">
+    <w:name w:val="Table Grid"/>
+    <w:basedOn w:val="TableNormal"/>
+    <w:uiPriority w:val="59"/>
+    <w:rsid w:val="00B01EC8"/>
+    <w:pPr>
+      <w:spacing w:after="0" w:line="240" w:lineRule="auto"/>
+    </w:pPr>
+    <w:tblPr>
+      <w:tblInd w:w="0" w:type="dxa"/>
+      <w:tblBorders>
+        <w:top w:val="single" w:sz="4" w:space="0" w:color="auto"/>
+        <w:left w:val="single" w:sz="4" w:space="0" w:color="auto"/>
+        <w:bottom w:val="single" w:sz="4" w:space="0" w:color="auto"/>
+        <w:right w:val="single" w:sz="4" w:space="0" w:color="auto"/>
+        <w:insideH w:val="single" w:sz="4" w:space="0" w:color="auto"/>
+        <w:insideV w:val="single" w:sz="4" w:space="0" w:color="auto"/>
+      </w:tblBorders>
+      <w:tblCellMar>
+        <w:top w:w="0" w:type="dxa"/>
+        <w:left w:w="108" w:type="dxa"/>
+        <w:bottom w:w="0" w:type="dxa"/>
+        <w:right w:w="108" w:type="dxa"/>
+      </w:tblCellMar>
+    </w:tblPr>
+  </w:style>
+  <w:style w:type="paragraph" w:styleId="ListParagraph">
+    <w:name w:val="List Paragraph"/>
+    <w:basedOn w:val="Normal"/>
+    <w:uiPriority w:val="34"/>
+    <w:qFormat/>
+    <w:rsid w:val="00ED66AB"/>
+    <w:pPr>
+      <w:ind w:left="720"/>
+      <w:contextualSpacing/>
+    </w:pPr>
+  </w:style>
 </w:styles>
+</file>
+
+<file path=word/charts/chart1.xml><?xml version="1.0" encoding="utf-8"?>
+<c:chartSpace xmlns:c="http://schemas.openxmlformats.org/drawingml/2006/chart" xmlns:a="http://schemas.openxmlformats.org/drawingml/2006/main" xmlns:r="http://schemas.openxmlformats.org/officeDocument/2006/relationships">
+  <c:date1904 val="0"/>
+  <c:lang val="en-US"/>
+  <c:roundedCorners val="0"/>
+  <mc:AlternateContent xmlns:mc="http://schemas.openxmlformats.org/markup-compatibility/2006">
+    <mc:Choice xmlns:c14="http://schemas.microsoft.com/office/drawing/2007/8/2/chart" Requires="c14">
+      <c14:style val="102"/>
+    </mc:Choice>
+    <mc:Fallback>
+      <c:style val="2"/>
+    </mc:Fallback>
+  </mc:AlternateContent>
+  <c:chart>
+    <c:title>
+      <c:overlay val="0"/>
+    </c:title>
+    <c:autoTitleDeleted val="0"/>
+    <c:plotArea>
+      <c:layout/>
+      <c:scatterChart>
+        <c:scatterStyle val="lineMarker"/>
+        <c:varyColors val="0"/>
+        <c:ser>
+          <c:idx val="0"/>
+          <c:order val="0"/>
+          <c:tx>
+            <c:strRef>
+              <c:f>'x1'!$B$1</c:f>
+              <c:strCache>
+                <c:ptCount val="1"/>
+                <c:pt idx="0">
+                  <c:v>Max Output (VPP)</c:v>
+                </c:pt>
+              </c:strCache>
+            </c:strRef>
+          </c:tx>
+          <c:spPr>
+            <a:ln w="28575">
+              <a:noFill/>
+            </a:ln>
+          </c:spPr>
+          <c:xVal>
+            <c:numRef>
+              <c:f>'x1'!$C$2:$C$10</c:f>
+              <c:numCache>
+                <c:formatCode>General</c:formatCode>
+                <c:ptCount val="9"/>
+                <c:pt idx="0">
+                  <c:v>0</c:v>
+                </c:pt>
+                <c:pt idx="1">
+                  <c:v>8.4499999999999994E-5</c:v>
+                </c:pt>
+                <c:pt idx="2">
+                  <c:v>8.4499999999999994E-4</c:v>
+                </c:pt>
+                <c:pt idx="3">
+                  <c:v>8.199999999999999E-3</c:v>
+                </c:pt>
+                <c:pt idx="4">
+                  <c:v>2.2574626865671642E-2</c:v>
+                </c:pt>
+                <c:pt idx="5">
+                  <c:v>2.6153846153846153E-2</c:v>
+                </c:pt>
+                <c:pt idx="6">
+                  <c:v>3.1081081081081083E-2</c:v>
+                </c:pt>
+                <c:pt idx="7">
+                  <c:v>3.9655172413793099E-2</c:v>
+                </c:pt>
+                <c:pt idx="8">
+                  <c:v>0.08</c:v>
+                </c:pt>
+              </c:numCache>
+            </c:numRef>
+          </c:xVal>
+          <c:yVal>
+            <c:numRef>
+              <c:f>'x1'!$B$2:$B$10</c:f>
+              <c:numCache>
+                <c:formatCode>General</c:formatCode>
+                <c:ptCount val="9"/>
+                <c:pt idx="0">
+                  <c:v>16.899999999999999</c:v>
+                </c:pt>
+                <c:pt idx="1">
+                  <c:v>16.899999999999999</c:v>
+                </c:pt>
+                <c:pt idx="2">
+                  <c:v>16.899999999999999</c:v>
+                </c:pt>
+                <c:pt idx="3">
+                  <c:v>16.399999999999999</c:v>
+                </c:pt>
+                <c:pt idx="4">
+                  <c:v>12.1</c:v>
+                </c:pt>
+                <c:pt idx="5">
+                  <c:v>10.199999999999999</c:v>
+                </c:pt>
+                <c:pt idx="6">
+                  <c:v>6.9</c:v>
+                </c:pt>
+                <c:pt idx="7">
+                  <c:v>2.2999999999999998</c:v>
+                </c:pt>
+                <c:pt idx="8">
+                  <c:v>0.16</c:v>
+                </c:pt>
+              </c:numCache>
+            </c:numRef>
+          </c:yVal>
+          <c:smooth val="0"/>
+        </c:ser>
+        <c:dLbls>
+          <c:showLegendKey val="0"/>
+          <c:showVal val="0"/>
+          <c:showCatName val="0"/>
+          <c:showSerName val="0"/>
+          <c:showPercent val="0"/>
+          <c:showBubbleSize val="0"/>
+        </c:dLbls>
+        <c:axId val="223152768"/>
+        <c:axId val="223159040"/>
+      </c:scatterChart>
+      <c:valAx>
+        <c:axId val="223152768"/>
+        <c:scaling>
+          <c:orientation val="minMax"/>
+        </c:scaling>
+        <c:delete val="0"/>
+        <c:axPos val="b"/>
+        <c:title>
+          <c:tx>
+            <c:rich>
+              <a:bodyPr/>
+              <a:lstStyle/>
+              <a:p>
+                <a:pPr>
+                  <a:defRPr/>
+                </a:pPr>
+                <a:r>
+                  <a:rPr lang="en-US"/>
+                  <a:t>Peak Current (A)</a:t>
+                </a:r>
+              </a:p>
+            </c:rich>
+          </c:tx>
+          <c:overlay val="0"/>
+        </c:title>
+        <c:numFmt formatCode="General" sourceLinked="1"/>
+        <c:majorTickMark val="none"/>
+        <c:minorTickMark val="none"/>
+        <c:tickLblPos val="nextTo"/>
+        <c:crossAx val="223159040"/>
+        <c:crosses val="autoZero"/>
+        <c:crossBetween val="midCat"/>
+      </c:valAx>
+      <c:valAx>
+        <c:axId val="223159040"/>
+        <c:scaling>
+          <c:orientation val="minMax"/>
+        </c:scaling>
+        <c:delete val="0"/>
+        <c:axPos val="l"/>
+        <c:majorGridlines/>
+        <c:title>
+          <c:tx>
+            <c:rich>
+              <a:bodyPr/>
+              <a:lstStyle/>
+              <a:p>
+                <a:pPr>
+                  <a:defRPr/>
+                </a:pPr>
+                <a:r>
+                  <a:rPr lang="en-US"/>
+                  <a:t>VPP (V)</a:t>
+                </a:r>
+              </a:p>
+            </c:rich>
+          </c:tx>
+          <c:overlay val="0"/>
+        </c:title>
+        <c:numFmt formatCode="General" sourceLinked="1"/>
+        <c:majorTickMark val="none"/>
+        <c:minorTickMark val="none"/>
+        <c:tickLblPos val="nextTo"/>
+        <c:crossAx val="223152768"/>
+        <c:crosses val="autoZero"/>
+        <c:crossBetween val="midCat"/>
+      </c:valAx>
+    </c:plotArea>
+    <c:legend>
+      <c:legendPos val="r"/>
+      <c:overlay val="0"/>
+    </c:legend>
+    <c:plotVisOnly val="1"/>
+    <c:dispBlanksAs val="gap"/>
+    <c:showDLblsOverMax val="0"/>
+  </c:chart>
+  <c:externalData r:id="rId1">
+    <c:autoUpdate val="0"/>
+  </c:externalData>
+</c:chartSpace>
+</file>
+
+<file path=word/charts/chart2.xml><?xml version="1.0" encoding="utf-8"?>
+<c:chartSpace xmlns:c="http://schemas.openxmlformats.org/drawingml/2006/chart" xmlns:a="http://schemas.openxmlformats.org/drawingml/2006/main" xmlns:r="http://schemas.openxmlformats.org/officeDocument/2006/relationships">
+  <c:date1904 val="0"/>
+  <c:lang val="en-US"/>
+  <c:roundedCorners val="0"/>
+  <mc:AlternateContent xmlns:mc="http://schemas.openxmlformats.org/markup-compatibility/2006">
+    <mc:Choice xmlns:c14="http://schemas.microsoft.com/office/drawing/2007/8/2/chart" Requires="c14">
+      <c14:style val="102"/>
+    </mc:Choice>
+    <mc:Fallback>
+      <c:style val="2"/>
+    </mc:Fallback>
+  </mc:AlternateContent>
+  <c:chart>
+    <c:title>
+      <c:overlay val="0"/>
+    </c:title>
+    <c:autoTitleDeleted val="0"/>
+    <c:plotArea>
+      <c:layout/>
+      <c:scatterChart>
+        <c:scatterStyle val="lineMarker"/>
+        <c:varyColors val="0"/>
+        <c:ser>
+          <c:idx val="0"/>
+          <c:order val="0"/>
+          <c:tx>
+            <c:strRef>
+              <c:f>'x100'!$B$1</c:f>
+              <c:strCache>
+                <c:ptCount val="1"/>
+                <c:pt idx="0">
+                  <c:v>Max Output (VPP)</c:v>
+                </c:pt>
+              </c:strCache>
+            </c:strRef>
+          </c:tx>
+          <c:spPr>
+            <a:ln w="28575">
+              <a:noFill/>
+            </a:ln>
+          </c:spPr>
+          <c:xVal>
+            <c:numRef>
+              <c:f>'x100'!$C$2:$C$10</c:f>
+              <c:numCache>
+                <c:formatCode>General</c:formatCode>
+                <c:ptCount val="9"/>
+                <c:pt idx="0">
+                  <c:v>0</c:v>
+                </c:pt>
+                <c:pt idx="1">
+                  <c:v>8.0500000000000005E-5</c:v>
+                </c:pt>
+                <c:pt idx="2">
+                  <c:v>8.0500000000000005E-4</c:v>
+                </c:pt>
+                <c:pt idx="3">
+                  <c:v>7.7999999999999996E-3</c:v>
+                </c:pt>
+                <c:pt idx="4">
+                  <c:v>2.3282442748091603E-2</c:v>
+                </c:pt>
+                <c:pt idx="5">
+                  <c:v>2.7027027027027029E-2</c:v>
+                </c:pt>
+                <c:pt idx="6">
+                  <c:v>2.9918032786885245E-2</c:v>
+                </c:pt>
+                <c:pt idx="7">
+                  <c:v>3.9285714285714292E-2</c:v>
+                </c:pt>
+                <c:pt idx="8">
+                  <c:v>7.0000000000000007E-2</c:v>
+                </c:pt>
+              </c:numCache>
+            </c:numRef>
+          </c:xVal>
+          <c:yVal>
+            <c:numRef>
+              <c:f>'x100'!$B$2:$B$10</c:f>
+              <c:numCache>
+                <c:formatCode>General</c:formatCode>
+                <c:ptCount val="9"/>
+                <c:pt idx="0">
+                  <c:v>16.100000000000001</c:v>
+                </c:pt>
+                <c:pt idx="1">
+                  <c:v>16.100000000000001</c:v>
+                </c:pt>
+                <c:pt idx="2">
+                  <c:v>16.100000000000001</c:v>
+                </c:pt>
+                <c:pt idx="3">
+                  <c:v>15.6</c:v>
+                </c:pt>
+                <c:pt idx="4">
+                  <c:v>12.2</c:v>
+                </c:pt>
+                <c:pt idx="5">
+                  <c:v>10</c:v>
+                </c:pt>
+                <c:pt idx="6">
+                  <c:v>7.3</c:v>
+                </c:pt>
+                <c:pt idx="7">
+                  <c:v>2.2000000000000002</c:v>
+                </c:pt>
+                <c:pt idx="8">
+                  <c:v>0.14000000000000001</c:v>
+                </c:pt>
+              </c:numCache>
+            </c:numRef>
+          </c:yVal>
+          <c:smooth val="0"/>
+        </c:ser>
+        <c:dLbls>
+          <c:showLegendKey val="0"/>
+          <c:showVal val="0"/>
+          <c:showCatName val="0"/>
+          <c:showSerName val="0"/>
+          <c:showPercent val="0"/>
+          <c:showBubbleSize val="0"/>
+        </c:dLbls>
+        <c:axId val="223196288"/>
+        <c:axId val="223198208"/>
+      </c:scatterChart>
+      <c:valAx>
+        <c:axId val="223196288"/>
+        <c:scaling>
+          <c:orientation val="minMax"/>
+        </c:scaling>
+        <c:delete val="0"/>
+        <c:axPos val="b"/>
+        <c:title>
+          <c:tx>
+            <c:rich>
+              <a:bodyPr/>
+              <a:lstStyle/>
+              <a:p>
+                <a:pPr>
+                  <a:defRPr/>
+                </a:pPr>
+                <a:r>
+                  <a:rPr lang="en-US"/>
+                  <a:t>Peak Current (A)</a:t>
+                </a:r>
+              </a:p>
+            </c:rich>
+          </c:tx>
+          <c:overlay val="0"/>
+        </c:title>
+        <c:numFmt formatCode="General" sourceLinked="1"/>
+        <c:majorTickMark val="none"/>
+        <c:minorTickMark val="none"/>
+        <c:tickLblPos val="nextTo"/>
+        <c:crossAx val="223198208"/>
+        <c:crosses val="autoZero"/>
+        <c:crossBetween val="midCat"/>
+      </c:valAx>
+      <c:valAx>
+        <c:axId val="223198208"/>
+        <c:scaling>
+          <c:orientation val="minMax"/>
+        </c:scaling>
+        <c:delete val="0"/>
+        <c:axPos val="l"/>
+        <c:majorGridlines/>
+        <c:title>
+          <c:tx>
+            <c:rich>
+              <a:bodyPr/>
+              <a:lstStyle/>
+              <a:p>
+                <a:pPr>
+                  <a:defRPr/>
+                </a:pPr>
+                <a:r>
+                  <a:rPr lang="en-US"/>
+                  <a:t>VPP</a:t>
+                </a:r>
+                <a:r>
+                  <a:rPr lang="en-US" baseline="0"/>
+                  <a:t> (V)</a:t>
+                </a:r>
+                <a:endParaRPr lang="en-US"/>
+              </a:p>
+            </c:rich>
+          </c:tx>
+          <c:overlay val="0"/>
+        </c:title>
+        <c:numFmt formatCode="General" sourceLinked="1"/>
+        <c:majorTickMark val="none"/>
+        <c:minorTickMark val="none"/>
+        <c:tickLblPos val="nextTo"/>
+        <c:crossAx val="223196288"/>
+        <c:crosses val="autoZero"/>
+        <c:crossBetween val="midCat"/>
+      </c:valAx>
+    </c:plotArea>
+    <c:legend>
+      <c:legendPos val="r"/>
+      <c:overlay val="0"/>
+    </c:legend>
+    <c:plotVisOnly val="1"/>
+    <c:dispBlanksAs val="gap"/>
+    <c:showDLblsOverMax val="0"/>
+  </c:chart>
+  <c:externalData r:id="rId1">
+    <c:autoUpdate val="0"/>
+  </c:externalData>
+</c:chartSpace>
+</file>
+
+<file path=word/charts/chart3.xml><?xml version="1.0" encoding="utf-8"?>
+<c:chartSpace xmlns:c="http://schemas.openxmlformats.org/drawingml/2006/chart" xmlns:a="http://schemas.openxmlformats.org/drawingml/2006/main" xmlns:r="http://schemas.openxmlformats.org/officeDocument/2006/relationships">
+  <c:date1904 val="0"/>
+  <c:lang val="en-US"/>
+  <c:roundedCorners val="0"/>
+  <mc:AlternateContent xmlns:mc="http://schemas.openxmlformats.org/markup-compatibility/2006">
+    <mc:Choice xmlns:c14="http://schemas.microsoft.com/office/drawing/2007/8/2/chart" Requires="c14">
+      <c14:style val="102"/>
+    </mc:Choice>
+    <mc:Fallback>
+      <c:style val="2"/>
+    </mc:Fallback>
+  </mc:AlternateContent>
+  <c:chart>
+    <c:title>
+      <c:tx>
+        <c:rich>
+          <a:bodyPr/>
+          <a:lstStyle/>
+          <a:p>
+            <a:pPr>
+              <a:defRPr/>
+            </a:pPr>
+            <a:r>
+              <a:rPr lang="en-US"/>
+              <a:t>Gain</a:t>
+            </a:r>
+            <a:r>
+              <a:rPr lang="en-US" baseline="0"/>
+              <a:t> of x1 Amplifier built w/ 741</a:t>
+            </a:r>
+            <a:endParaRPr lang="en-US"/>
+          </a:p>
+        </c:rich>
+      </c:tx>
+      <c:overlay val="0"/>
+    </c:title>
+    <c:autoTitleDeleted val="0"/>
+    <c:plotArea>
+      <c:layout/>
+      <c:scatterChart>
+        <c:scatterStyle val="lineMarker"/>
+        <c:varyColors val="0"/>
+        <c:ser>
+          <c:idx val="0"/>
+          <c:order val="0"/>
+          <c:tx>
+            <c:strRef>
+              <c:f>'x1'!$E$1</c:f>
+              <c:strCache>
+                <c:ptCount val="1"/>
+                <c:pt idx="0">
+                  <c:v>Gain (dB)</c:v>
+                </c:pt>
+              </c:strCache>
+            </c:strRef>
+          </c:tx>
+          <c:spPr>
+            <a:ln w="12700">
+              <a:solidFill>
+                <a:schemeClr val="tx1"/>
+              </a:solidFill>
+            </a:ln>
+          </c:spPr>
+          <c:xVal>
+            <c:numRef>
+              <c:f>'x1'!$A$2:$A$13</c:f>
+              <c:numCache>
+                <c:formatCode>General</c:formatCode>
+                <c:ptCount val="12"/>
+                <c:pt idx="0">
+                  <c:v>1000</c:v>
+                </c:pt>
+                <c:pt idx="1">
+                  <c:v>10000</c:v>
+                </c:pt>
+                <c:pt idx="2">
+                  <c:v>20000</c:v>
+                </c:pt>
+                <c:pt idx="3">
+                  <c:v>30000</c:v>
+                </c:pt>
+                <c:pt idx="4">
+                  <c:v>35000</c:v>
+                </c:pt>
+                <c:pt idx="5">
+                  <c:v>38000</c:v>
+                </c:pt>
+                <c:pt idx="6">
+                  <c:v>43000</c:v>
+                </c:pt>
+                <c:pt idx="7">
+                  <c:v>50000</c:v>
+                </c:pt>
+                <c:pt idx="8">
+                  <c:v>100000</c:v>
+                </c:pt>
+                <c:pt idx="9">
+                  <c:v>150000</c:v>
+                </c:pt>
+                <c:pt idx="10">
+                  <c:v>200000</c:v>
+                </c:pt>
+                <c:pt idx="11">
+                  <c:v>1000000</c:v>
+                </c:pt>
+              </c:numCache>
+            </c:numRef>
+          </c:xVal>
+          <c:yVal>
+            <c:numRef>
+              <c:f>'x1'!$E$2:$E$13</c:f>
+              <c:numCache>
+                <c:formatCode>General</c:formatCode>
+                <c:ptCount val="12"/>
+                <c:pt idx="0">
+                  <c:v>0</c:v>
+                </c:pt>
+                <c:pt idx="1">
+                  <c:v>0.1634836801285271</c:v>
+                </c:pt>
+                <c:pt idx="2">
+                  <c:v>0.1634836801285271</c:v>
+                </c:pt>
+                <c:pt idx="3">
+                  <c:v>-0.39084215447799781</c:v>
+                </c:pt>
+                <c:pt idx="4">
+                  <c:v>-1.4116214857141456</c:v>
+                </c:pt>
+                <c:pt idx="5">
+                  <c:v>-1.9382002601611279</c:v>
+                </c:pt>
+                <c:pt idx="6">
+                  <c:v>-3.0239059789639251</c:v>
+                </c:pt>
+                <c:pt idx="7">
+                  <c:v>-4.1661870195976398</c:v>
+                </c:pt>
+                <c:pt idx="8">
+                  <c:v>-9.9241863388563782</c:v>
+                </c:pt>
+                <c:pt idx="9">
+                  <c:v>-13.303306610403244</c:v>
+                </c:pt>
+                <c:pt idx="10">
+                  <c:v>-16.249696940116376</c:v>
+                </c:pt>
+                <c:pt idx="11">
+                  <c:v>-27.508998778694572</c:v>
+                </c:pt>
+              </c:numCache>
+            </c:numRef>
+          </c:yVal>
+          <c:smooth val="0"/>
+        </c:ser>
+        <c:dLbls>
+          <c:showLegendKey val="0"/>
+          <c:showVal val="0"/>
+          <c:showCatName val="0"/>
+          <c:showSerName val="0"/>
+          <c:showPercent val="0"/>
+          <c:showBubbleSize val="0"/>
+        </c:dLbls>
+        <c:axId val="223210880"/>
+        <c:axId val="223217536"/>
+      </c:scatterChart>
+      <c:valAx>
+        <c:axId val="223210880"/>
+        <c:scaling>
+          <c:logBase val="10"/>
+          <c:orientation val="minMax"/>
+          <c:min val="1000"/>
+        </c:scaling>
+        <c:delete val="0"/>
+        <c:axPos val="b"/>
+        <c:title>
+          <c:tx>
+            <c:rich>
+              <a:bodyPr/>
+              <a:lstStyle/>
+              <a:p>
+                <a:pPr>
+                  <a:defRPr/>
+                </a:pPr>
+                <a:r>
+                  <a:rPr lang="en-US"/>
+                  <a:t>Frequency (kHz)</a:t>
+                </a:r>
+              </a:p>
+            </c:rich>
+          </c:tx>
+          <c:overlay val="0"/>
+        </c:title>
+        <c:numFmt formatCode="General" sourceLinked="1"/>
+        <c:majorTickMark val="none"/>
+        <c:minorTickMark val="none"/>
+        <c:tickLblPos val="nextTo"/>
+        <c:crossAx val="223217536"/>
+        <c:crosses val="autoZero"/>
+        <c:crossBetween val="midCat"/>
+        <c:dispUnits>
+          <c:builtInUnit val="thousands"/>
+        </c:dispUnits>
+      </c:valAx>
+      <c:valAx>
+        <c:axId val="223217536"/>
+        <c:scaling>
+          <c:orientation val="minMax"/>
+        </c:scaling>
+        <c:delete val="0"/>
+        <c:axPos val="l"/>
+        <c:majorGridlines/>
+        <c:title>
+          <c:tx>
+            <c:rich>
+              <a:bodyPr/>
+              <a:lstStyle/>
+              <a:p>
+                <a:pPr>
+                  <a:defRPr/>
+                </a:pPr>
+                <a:r>
+                  <a:rPr lang="en-US"/>
+                  <a:t>Gain (dB)</a:t>
+                </a:r>
+              </a:p>
+            </c:rich>
+          </c:tx>
+          <c:overlay val="0"/>
+        </c:title>
+        <c:numFmt formatCode="General" sourceLinked="1"/>
+        <c:majorTickMark val="none"/>
+        <c:minorTickMark val="none"/>
+        <c:tickLblPos val="nextTo"/>
+        <c:crossAx val="223210880"/>
+        <c:crosses val="autoZero"/>
+        <c:crossBetween val="midCat"/>
+      </c:valAx>
+    </c:plotArea>
+    <c:legend>
+      <c:legendPos val="r"/>
+      <c:overlay val="0"/>
+    </c:legend>
+    <c:plotVisOnly val="1"/>
+    <c:dispBlanksAs val="gap"/>
+    <c:showDLblsOverMax val="0"/>
+  </c:chart>
+  <c:externalData r:id="rId1">
+    <c:autoUpdate val="0"/>
+  </c:externalData>
+</c:chartSpace>
+</file>
+
+<file path=word/charts/chart4.xml><?xml version="1.0" encoding="utf-8"?>
+<c:chartSpace xmlns:c="http://schemas.openxmlformats.org/drawingml/2006/chart" xmlns:a="http://schemas.openxmlformats.org/drawingml/2006/main" xmlns:r="http://schemas.openxmlformats.org/officeDocument/2006/relationships">
+  <c:date1904 val="0"/>
+  <c:lang val="en-US"/>
+  <c:roundedCorners val="0"/>
+  <mc:AlternateContent xmlns:mc="http://schemas.openxmlformats.org/markup-compatibility/2006">
+    <mc:Choice xmlns:c14="http://schemas.microsoft.com/office/drawing/2007/8/2/chart" Requires="c14">
+      <c14:style val="102"/>
+    </mc:Choice>
+    <mc:Fallback>
+      <c:style val="2"/>
+    </mc:Fallback>
+  </mc:AlternateContent>
+  <c:chart>
+    <c:title>
+      <c:tx>
+        <c:rich>
+          <a:bodyPr/>
+          <a:lstStyle/>
+          <a:p>
+            <a:pPr>
+              <a:defRPr/>
+            </a:pPr>
+            <a:r>
+              <a:rPr lang="en-US"/>
+              <a:t>Gain of</a:t>
+            </a:r>
+            <a:r>
+              <a:rPr lang="en-US" baseline="0"/>
+              <a:t> x100 Amplifier Built w/ 741</a:t>
+            </a:r>
+            <a:endParaRPr lang="en-US"/>
+          </a:p>
+        </c:rich>
+      </c:tx>
+      <c:overlay val="0"/>
+    </c:title>
+    <c:autoTitleDeleted val="0"/>
+    <c:plotArea>
+      <c:layout/>
+      <c:scatterChart>
+        <c:scatterStyle val="lineMarker"/>
+        <c:varyColors val="0"/>
+        <c:ser>
+          <c:idx val="0"/>
+          <c:order val="0"/>
+          <c:tx>
+            <c:strRef>
+              <c:f>'x100'!$E$1</c:f>
+              <c:strCache>
+                <c:ptCount val="1"/>
+                <c:pt idx="0">
+                  <c:v>Gain (dB)</c:v>
+                </c:pt>
+              </c:strCache>
+            </c:strRef>
+          </c:tx>
+          <c:spPr>
+            <a:ln w="12700">
+              <a:solidFill>
+                <a:schemeClr val="tx1"/>
+              </a:solidFill>
+            </a:ln>
+          </c:spPr>
+          <c:xVal>
+            <c:numRef>
+              <c:f>'x100'!$A$2:$A$17</c:f>
+              <c:numCache>
+                <c:formatCode>General</c:formatCode>
+                <c:ptCount val="16"/>
+                <c:pt idx="0">
+                  <c:v>1000</c:v>
+                </c:pt>
+                <c:pt idx="1">
+                  <c:v>2000</c:v>
+                </c:pt>
+                <c:pt idx="2">
+                  <c:v>3000</c:v>
+                </c:pt>
+                <c:pt idx="3">
+                  <c:v>4000</c:v>
+                </c:pt>
+                <c:pt idx="4">
+                  <c:v>5000</c:v>
+                </c:pt>
+                <c:pt idx="5">
+                  <c:v>6000</c:v>
+                </c:pt>
+                <c:pt idx="6">
+                  <c:v>7000</c:v>
+                </c:pt>
+                <c:pt idx="7">
+                  <c:v>8000</c:v>
+                </c:pt>
+                <c:pt idx="8">
+                  <c:v>9000</c:v>
+                </c:pt>
+                <c:pt idx="9">
+                  <c:v>10000</c:v>
+                </c:pt>
+                <c:pt idx="10">
+                  <c:v>20000</c:v>
+                </c:pt>
+                <c:pt idx="11" formatCode="0.00E+00">
+                  <c:v>50000</c:v>
+                </c:pt>
+                <c:pt idx="12">
+                  <c:v>100000</c:v>
+                </c:pt>
+                <c:pt idx="13">
+                  <c:v>200000</c:v>
+                </c:pt>
+                <c:pt idx="14">
+                  <c:v>500000</c:v>
+                </c:pt>
+                <c:pt idx="15">
+                  <c:v>1000000</c:v>
+                </c:pt>
+              </c:numCache>
+            </c:numRef>
+          </c:xVal>
+          <c:yVal>
+            <c:numRef>
+              <c:f>'x100'!$E$2:$E$17</c:f>
+              <c:numCache>
+                <c:formatCode>General</c:formatCode>
+                <c:ptCount val="16"/>
+                <c:pt idx="0">
+                  <c:v>38.912846753548145</c:v>
+                </c:pt>
+                <c:pt idx="1">
+                  <c:v>38.399795476017253</c:v>
+                </c:pt>
+                <c:pt idx="2">
+                  <c:v>38.017500024528822</c:v>
+                </c:pt>
+                <c:pt idx="3">
+                  <c:v>37.714060164841449</c:v>
+                </c:pt>
+                <c:pt idx="4">
+                  <c:v>37.338105175475746</c:v>
+                </c:pt>
+                <c:pt idx="5">
+                  <c:v>36.829517597716027</c:v>
+                </c:pt>
+                <c:pt idx="6">
+                  <c:v>37.702543241994668</c:v>
+                </c:pt>
+                <c:pt idx="7">
+                  <c:v>37.196425936699264</c:v>
+                </c:pt>
+                <c:pt idx="8">
+                  <c:v>36.625646776262258</c:v>
+                </c:pt>
+                <c:pt idx="9">
+                  <c:v>36.119880408913126</c:v>
+                </c:pt>
+                <c:pt idx="10">
+                  <c:v>31.496261523742</c:v>
+                </c:pt>
+                <c:pt idx="11">
+                  <c:v>24.097260032514114</c:v>
+                </c:pt>
+                <c:pt idx="12">
+                  <c:v>18.164592532887095</c:v>
+                </c:pt>
+                <c:pt idx="13">
+                  <c:v>11.926153248777423</c:v>
+                </c:pt>
+                <c:pt idx="14">
+                  <c:v>4.2083857567114906</c:v>
+                </c:pt>
+                <c:pt idx="15">
+                  <c:v>-1.583624920952496</c:v>
+                </c:pt>
+              </c:numCache>
+            </c:numRef>
+          </c:yVal>
+          <c:smooth val="0"/>
+        </c:ser>
+        <c:dLbls>
+          <c:showLegendKey val="0"/>
+          <c:showVal val="0"/>
+          <c:showCatName val="0"/>
+          <c:showSerName val="0"/>
+          <c:showPercent val="0"/>
+          <c:showBubbleSize val="0"/>
+        </c:dLbls>
+        <c:axId val="223226112"/>
+        <c:axId val="223236864"/>
+      </c:scatterChart>
+      <c:valAx>
+        <c:axId val="223226112"/>
+        <c:scaling>
+          <c:logBase val="10"/>
+          <c:orientation val="minMax"/>
+          <c:min val="1000"/>
+        </c:scaling>
+        <c:delete val="0"/>
+        <c:axPos val="b"/>
+        <c:title>
+          <c:tx>
+            <c:rich>
+              <a:bodyPr/>
+              <a:lstStyle/>
+              <a:p>
+                <a:pPr>
+                  <a:defRPr/>
+                </a:pPr>
+                <a:r>
+                  <a:rPr lang="en-US"/>
+                  <a:t>Frequency</a:t>
+                </a:r>
+                <a:r>
+                  <a:rPr lang="en-US" baseline="0"/>
+                  <a:t> (kHz)</a:t>
+                </a:r>
+                <a:endParaRPr lang="en-US"/>
+              </a:p>
+            </c:rich>
+          </c:tx>
+          <c:overlay val="0"/>
+        </c:title>
+        <c:numFmt formatCode="General" sourceLinked="1"/>
+        <c:majorTickMark val="none"/>
+        <c:minorTickMark val="none"/>
+        <c:tickLblPos val="nextTo"/>
+        <c:crossAx val="223236864"/>
+        <c:crosses val="autoZero"/>
+        <c:crossBetween val="midCat"/>
+        <c:dispUnits>
+          <c:builtInUnit val="thousands"/>
+        </c:dispUnits>
+      </c:valAx>
+      <c:valAx>
+        <c:axId val="223236864"/>
+        <c:scaling>
+          <c:orientation val="minMax"/>
+        </c:scaling>
+        <c:delete val="0"/>
+        <c:axPos val="l"/>
+        <c:majorGridlines/>
+        <c:title>
+          <c:tx>
+            <c:rich>
+              <a:bodyPr/>
+              <a:lstStyle/>
+              <a:p>
+                <a:pPr>
+                  <a:defRPr/>
+                </a:pPr>
+                <a:r>
+                  <a:rPr lang="en-US"/>
+                  <a:t>Gain</a:t>
+                </a:r>
+                <a:r>
+                  <a:rPr lang="en-US" baseline="0"/>
+                  <a:t> (dB)</a:t>
+                </a:r>
+                <a:endParaRPr lang="en-US"/>
+              </a:p>
+            </c:rich>
+          </c:tx>
+          <c:overlay val="0"/>
+        </c:title>
+        <c:numFmt formatCode="General" sourceLinked="1"/>
+        <c:majorTickMark val="none"/>
+        <c:minorTickMark val="none"/>
+        <c:tickLblPos val="nextTo"/>
+        <c:crossAx val="223226112"/>
+        <c:crosses val="autoZero"/>
+        <c:crossBetween val="midCat"/>
+      </c:valAx>
+    </c:plotArea>
+    <c:legend>
+      <c:legendPos val="r"/>
+      <c:overlay val="0"/>
+    </c:legend>
+    <c:plotVisOnly val="1"/>
+    <c:dispBlanksAs val="gap"/>
+    <c:showDLblsOverMax val="0"/>
+  </c:chart>
+  <c:externalData r:id="rId1">
+    <c:autoUpdate val="0"/>
+  </c:externalData>
+</c:chartSpace>
 </file>
 
 <file path=word/theme/theme1.xml><?xml version="1.0" encoding="utf-8"?>

--- a/Lab 5/Lab 5 Notes.docx
+++ b/Lab 5/Lab 5 Notes.docx
@@ -3,13 +3,67 @@
 <w:document xmlns:wpc="http://schemas.microsoft.com/office/word/2010/wordprocessingCanvas" xmlns:mc="http://schemas.openxmlformats.org/markup-compatibility/2006" xmlns:o="urn:schemas-microsoft-com:office:office" xmlns:r="http://schemas.openxmlformats.org/officeDocument/2006/relationships" xmlns:m="http://schemas.openxmlformats.org/officeDocument/2006/math" xmlns:v="urn:schemas-microsoft-com:vml" xmlns:wp14="http://schemas.microsoft.com/office/word/2010/wordprocessingDrawing" xmlns:wp="http://schemas.openxmlformats.org/drawingml/2006/wordprocessingDrawing" xmlns:w10="urn:schemas-microsoft-com:office:word" xmlns:w="http://schemas.openxmlformats.org/wordprocessingml/2006/main" xmlns:w14="http://schemas.microsoft.com/office/word/2010/wordml" xmlns:wpg="http://schemas.microsoft.com/office/word/2010/wordprocessingGroup" xmlns:wpi="http://schemas.microsoft.com/office/word/2010/wordprocessingInk" xmlns:wne="http://schemas.microsoft.com/office/word/2006/wordml" xmlns:wps="http://schemas.microsoft.com/office/word/2010/wordprocessingShape" mc:Ignorable="w14 wp14">
   <w:body>
     <w:p>
-      <w:r>
-        <w:t>1.1</w:t>
+      <w:pPr>
+        <w:pStyle w:val="Heading1"/>
+      </w:pPr>
+      <w:r>
+        <w:t>Lab 5 Notes</w:t>
       </w:r>
     </w:p>
     <w:p>
       <w:r>
+        <w:t xml:space="preserve">Edward </w:t>
+      </w:r>
+      <w:proofErr w:type="spellStart"/>
+      <w:r>
+        <w:t>Venator</w:t>
+      </w:r>
+      <w:proofErr w:type="spellEnd"/>
+      <w:r>
+        <w:t xml:space="preserve"> and Chris Dickey</w:t>
+      </w:r>
+    </w:p>
+    <w:p>
+      <w:pPr>
+        <w:pStyle w:val="Heading2"/>
+      </w:pPr>
+      <w:r>
+        <w:t>1.1</w:t>
+      </w:r>
+    </w:p>
+    <w:p>
+      <w:r>
         <w:t xml:space="preserve">a) </w:t>
+      </w:r>
+      <w:proofErr w:type="gramStart"/>
+      <w:r>
+        <w:t>x1</w:t>
+      </w:r>
+      <w:proofErr w:type="gramEnd"/>
+      <w:r>
+        <w:t xml:space="preserve"> resistance = </w:t>
+      </w:r>
+      <w:r>
+        <w:t>negligible (&lt;.1</w:t>
+      </w:r>
+      <w:r>
+        <w:rPr>
+          <w:rFonts w:cstheme="minorHAnsi"/>
+        </w:rPr>
+        <w:t>Ω</w:t>
+      </w:r>
+      <w:r>
+        <w:t>)</w:t>
+      </w:r>
+      <w:r>
+        <w:br/>
+        <w:t>x100 resistance = 3.61</w:t>
+      </w:r>
+      <w:r>
+        <w:rPr>
+          <w:rFonts w:cstheme="minorHAnsi"/>
+        </w:rPr>
+        <w:t>Ω</w:t>
       </w:r>
     </w:p>
     <w:p>
@@ -1871,6 +1925,9 @@
       </w:r>
     </w:p>
     <w:p>
+      <w:pPr>
+        <w:pStyle w:val="Heading2"/>
+      </w:pPr>
       <w:r>
         <w:lastRenderedPageBreak/>
         <w:t>1.2</w:t>
@@ -2180,54 +2237,59 @@
       </w:r>
     </w:p>
     <w:p>
+      <w:pPr>
+        <w:pStyle w:val="Heading2"/>
+      </w:pPr>
       <w:r>
         <w:lastRenderedPageBreak/>
         <w:t>2.1</w:t>
+      </w:r>
+    </w:p>
+    <w:p>
+      <w:r>
+        <w:t>CMRR = 59.6dB</w:t>
+      </w:r>
+    </w:p>
+    <w:p>
+      <w:r>
+        <w:t>CMRR could be less than spec’d because the two input resistors are not equal, which might cause a higher gain on the non-inverting input than the inverting input.</w:t>
+      </w:r>
+    </w:p>
+    <w:p>
+      <w:pPr>
+        <w:pStyle w:val="Heading2"/>
+      </w:pPr>
+      <w:r>
+        <w:t>2.2</w:t>
+      </w:r>
+    </w:p>
+    <w:p>
+      <w:pPr>
+        <w:pStyle w:val="Heading2"/>
+      </w:pPr>
+      <w:r>
+        <w:t>2.3</w:t>
+      </w:r>
+    </w:p>
+    <w:p>
+      <w:pPr>
+        <w:pStyle w:val="Heading2"/>
+      </w:pPr>
+      <w:r>
+        <w:t>2.4</w:t>
+      </w:r>
+    </w:p>
+    <w:p>
+      <w:r>
+        <w:t>PNP output transistors allow this amp’s output to drop all the way to the lower rails.</w:t>
       </w:r>
       <w:bookmarkStart w:id="0" w:name="_GoBack"/>
       <w:bookmarkEnd w:id="0"/>
     </w:p>
     <w:p>
-      <w:r>
-        <w:t>CMRR = 59.6dB</w:t>
-      </w:r>
-    </w:p>
-    <w:p>
-      <w:r>
-        <w:t>CMRR could be less than spec’d because the two input resistors are not equal, which might cause a higher gain on the non-inverting input than the inverting input.</w:t>
-      </w:r>
-    </w:p>
-    <w:p>
-      <w:r>
-        <w:t>2.2</w:t>
-      </w:r>
-    </w:p>
-    <w:p>
-      <w:r>
-        <w:t>TO DO</w:t>
-      </w:r>
-    </w:p>
-    <w:p>
-      <w:r>
-        <w:t>2.3</w:t>
-      </w:r>
-    </w:p>
-    <w:p>
-      <w:r>
-        <w:t>TO DO</w:t>
-      </w:r>
-    </w:p>
-    <w:p>
-      <w:r>
-        <w:t>2.4</w:t>
-      </w:r>
-    </w:p>
-    <w:p>
-      <w:r>
-        <w:t>TO DO</w:t>
-      </w:r>
-    </w:p>
-    <w:p>
+      <w:pPr>
+        <w:pStyle w:val="Heading2"/>
+      </w:pPr>
       <w:r>
         <w:t>2.5</w:t>
       </w:r>
@@ -2298,7 +2360,6 @@
       </w:r>
       <w:r>
         <w:rPr>
-          <w:rStyle w:val="Normal"/>
           <w:rFonts w:ascii="Times New Roman" w:eastAsia="Times New Roman" w:hAnsi="Times New Roman" w:cs="Times New Roman"/>
           <w:snapToGrid w:val="0"/>
           <w:color w:val="000000"/>
@@ -2384,7 +2445,7 @@
     </w:p>
     <w:p>
       <w:pPr>
-        <w:pStyle w:val="NoSpacing"/>
+        <w:pStyle w:val="Heading2"/>
       </w:pPr>
       <w:r>
         <w:lastRenderedPageBreak/>
@@ -2559,7 +2620,7 @@
     </w:p>
     <w:p>
       <w:pPr>
-        <w:pStyle w:val="NoSpacing"/>
+        <w:pStyle w:val="Heading2"/>
       </w:pPr>
       <w:r>
         <w:t>3.2</w:t>
@@ -2625,10 +2686,16 @@
       </w:r>
     </w:p>
     <w:p>
+      <w:r>
+        <w:br w:type="page"/>
+      </w:r>
+    </w:p>
+    <w:p>
       <w:pPr>
-        <w:pStyle w:val="NoSpacing"/>
+        <w:pStyle w:val="Heading2"/>
       </w:pPr>
       <w:r>
+        <w:lastRenderedPageBreak/>
         <w:t>3.3</w:t>
       </w:r>
     </w:p>
@@ -2641,9 +2708,8 @@
         <w:rPr>
           <w:noProof/>
         </w:rPr>
-        <w:lastRenderedPageBreak/>
         <w:drawing>
-          <wp:inline distT="0" distB="0" distL="0" distR="0">
+          <wp:inline distT="0" distB="0" distL="0" distR="0" wp14:anchorId="5E97553B" wp14:editId="6EAD9D96">
             <wp:extent cx="2743200" cy="2057400"/>
             <wp:effectExtent l="0" t="0" r="0" b="0"/>
             <wp:docPr id="4" name="Picture 4" descr="C:\Users\Ed\Documents\EECS 371\Lab 5\Captures\Part 3\3.3 Comparator with Hysteresis and Noise.png"/>
@@ -2696,7 +2762,7 @@
           <w:noProof/>
         </w:rPr>
         <w:drawing>
-          <wp:inline distT="0" distB="0" distL="0" distR="0">
+          <wp:inline distT="0" distB="0" distL="0" distR="0" wp14:anchorId="15836594" wp14:editId="6CDC8966">
             <wp:extent cx="2743200" cy="2056374"/>
             <wp:effectExtent l="0" t="0" r="0" b="1270"/>
             <wp:docPr id="5" name="Picture 5" descr="C:\Users\Ed\Documents\EECS 371\Lab 5\Captures\Part 3\3.3 Comparator with Hysteresis.png"/>
@@ -3152,6 +3218,53 @@
     <w:name w:val="Normal"/>
     <w:qFormat/>
   </w:style>
+  <w:style w:type="paragraph" w:styleId="Heading1">
+    <w:name w:val="heading 1"/>
+    <w:basedOn w:val="Normal"/>
+    <w:next w:val="Normal"/>
+    <w:link w:val="Heading1Char"/>
+    <w:uiPriority w:val="9"/>
+    <w:qFormat/>
+    <w:rsid w:val="00B71B5C"/>
+    <w:pPr>
+      <w:keepNext/>
+      <w:keepLines/>
+      <w:spacing w:before="480" w:after="0"/>
+      <w:outlineLvl w:val="0"/>
+    </w:pPr>
+    <w:rPr>
+      <w:rFonts w:asciiTheme="majorHAnsi" w:eastAsiaTheme="majorEastAsia" w:hAnsiTheme="majorHAnsi" w:cstheme="majorBidi"/>
+      <w:b/>
+      <w:bCs/>
+      <w:color w:val="365F91" w:themeColor="accent1" w:themeShade="BF"/>
+      <w:sz w:val="28"/>
+      <w:szCs w:val="28"/>
+    </w:rPr>
+  </w:style>
+  <w:style w:type="paragraph" w:styleId="Heading2">
+    <w:name w:val="heading 2"/>
+    <w:basedOn w:val="Normal"/>
+    <w:next w:val="Normal"/>
+    <w:link w:val="Heading2Char"/>
+    <w:uiPriority w:val="9"/>
+    <w:unhideWhenUsed/>
+    <w:qFormat/>
+    <w:rsid w:val="00B71B5C"/>
+    <w:pPr>
+      <w:keepNext/>
+      <w:keepLines/>
+      <w:spacing w:before="200" w:after="0"/>
+      <w:outlineLvl w:val="1"/>
+    </w:pPr>
+    <w:rPr>
+      <w:rFonts w:asciiTheme="majorHAnsi" w:eastAsiaTheme="majorEastAsia" w:hAnsiTheme="majorHAnsi" w:cstheme="majorBidi"/>
+      <w:b/>
+      <w:bCs/>
+      <w:color w:val="4F81BD" w:themeColor="accent1"/>
+      <w:sz w:val="26"/>
+      <w:szCs w:val="26"/>
+    </w:rPr>
+  </w:style>
   <w:style w:type="character" w:default="1" w:styleId="DefaultParagraphFont">
     <w:name w:val="Default Paragraph Font"/>
     <w:uiPriority w:val="1"/>
@@ -3254,6 +3367,36 @@
       <w:ind w:left="720"/>
       <w:contextualSpacing/>
     </w:pPr>
+  </w:style>
+  <w:style w:type="character" w:customStyle="1" w:styleId="Heading1Char">
+    <w:name w:val="Heading 1 Char"/>
+    <w:basedOn w:val="DefaultParagraphFont"/>
+    <w:link w:val="Heading1"/>
+    <w:uiPriority w:val="9"/>
+    <w:rsid w:val="00B71B5C"/>
+    <w:rPr>
+      <w:rFonts w:asciiTheme="majorHAnsi" w:eastAsiaTheme="majorEastAsia" w:hAnsiTheme="majorHAnsi" w:cstheme="majorBidi"/>
+      <w:b/>
+      <w:bCs/>
+      <w:color w:val="365F91" w:themeColor="accent1" w:themeShade="BF"/>
+      <w:sz w:val="28"/>
+      <w:szCs w:val="28"/>
+    </w:rPr>
+  </w:style>
+  <w:style w:type="character" w:customStyle="1" w:styleId="Heading2Char">
+    <w:name w:val="Heading 2 Char"/>
+    <w:basedOn w:val="DefaultParagraphFont"/>
+    <w:link w:val="Heading2"/>
+    <w:uiPriority w:val="9"/>
+    <w:rsid w:val="00B71B5C"/>
+    <w:rPr>
+      <w:rFonts w:asciiTheme="majorHAnsi" w:eastAsiaTheme="majorEastAsia" w:hAnsiTheme="majorHAnsi" w:cstheme="majorBidi"/>
+      <w:b/>
+      <w:bCs/>
+      <w:color w:val="4F81BD" w:themeColor="accent1"/>
+      <w:sz w:val="26"/>
+      <w:szCs w:val="26"/>
+    </w:rPr>
   </w:style>
 </w:styles>
 </file>
@@ -3418,6 +3561,53 @@
     <w:name w:val="Normal"/>
     <w:qFormat/>
   </w:style>
+  <w:style w:type="paragraph" w:styleId="Heading1">
+    <w:name w:val="heading 1"/>
+    <w:basedOn w:val="Normal"/>
+    <w:next w:val="Normal"/>
+    <w:link w:val="Heading1Char"/>
+    <w:uiPriority w:val="9"/>
+    <w:qFormat/>
+    <w:rsid w:val="00B71B5C"/>
+    <w:pPr>
+      <w:keepNext/>
+      <w:keepLines/>
+      <w:spacing w:before="480" w:after="0"/>
+      <w:outlineLvl w:val="0"/>
+    </w:pPr>
+    <w:rPr>
+      <w:rFonts w:asciiTheme="majorHAnsi" w:eastAsiaTheme="majorEastAsia" w:hAnsiTheme="majorHAnsi" w:cstheme="majorBidi"/>
+      <w:b/>
+      <w:bCs/>
+      <w:color w:val="365F91" w:themeColor="accent1" w:themeShade="BF"/>
+      <w:sz w:val="28"/>
+      <w:szCs w:val="28"/>
+    </w:rPr>
+  </w:style>
+  <w:style w:type="paragraph" w:styleId="Heading2">
+    <w:name w:val="heading 2"/>
+    <w:basedOn w:val="Normal"/>
+    <w:next w:val="Normal"/>
+    <w:link w:val="Heading2Char"/>
+    <w:uiPriority w:val="9"/>
+    <w:unhideWhenUsed/>
+    <w:qFormat/>
+    <w:rsid w:val="00B71B5C"/>
+    <w:pPr>
+      <w:keepNext/>
+      <w:keepLines/>
+      <w:spacing w:before="200" w:after="0"/>
+      <w:outlineLvl w:val="1"/>
+    </w:pPr>
+    <w:rPr>
+      <w:rFonts w:asciiTheme="majorHAnsi" w:eastAsiaTheme="majorEastAsia" w:hAnsiTheme="majorHAnsi" w:cstheme="majorBidi"/>
+      <w:b/>
+      <w:bCs/>
+      <w:color w:val="4F81BD" w:themeColor="accent1"/>
+      <w:sz w:val="26"/>
+      <w:szCs w:val="26"/>
+    </w:rPr>
+  </w:style>
   <w:style w:type="character" w:default="1" w:styleId="DefaultParagraphFont">
     <w:name w:val="Default Paragraph Font"/>
     <w:uiPriority w:val="1"/>
@@ -3521,6 +3711,36 @@
       <w:contextualSpacing/>
     </w:pPr>
   </w:style>
+  <w:style w:type="character" w:customStyle="1" w:styleId="Heading1Char">
+    <w:name w:val="Heading 1 Char"/>
+    <w:basedOn w:val="DefaultParagraphFont"/>
+    <w:link w:val="Heading1"/>
+    <w:uiPriority w:val="9"/>
+    <w:rsid w:val="00B71B5C"/>
+    <w:rPr>
+      <w:rFonts w:asciiTheme="majorHAnsi" w:eastAsiaTheme="majorEastAsia" w:hAnsiTheme="majorHAnsi" w:cstheme="majorBidi"/>
+      <w:b/>
+      <w:bCs/>
+      <w:color w:val="365F91" w:themeColor="accent1" w:themeShade="BF"/>
+      <w:sz w:val="28"/>
+      <w:szCs w:val="28"/>
+    </w:rPr>
+  </w:style>
+  <w:style w:type="character" w:customStyle="1" w:styleId="Heading2Char">
+    <w:name w:val="Heading 2 Char"/>
+    <w:basedOn w:val="DefaultParagraphFont"/>
+    <w:link w:val="Heading2"/>
+    <w:uiPriority w:val="9"/>
+    <w:rsid w:val="00B71B5C"/>
+    <w:rPr>
+      <w:rFonts w:asciiTheme="majorHAnsi" w:eastAsiaTheme="majorEastAsia" w:hAnsiTheme="majorHAnsi" w:cstheme="majorBidi"/>
+      <w:b/>
+      <w:bCs/>
+      <w:color w:val="4F81BD" w:themeColor="accent1"/>
+      <w:sz w:val="26"/>
+      <w:szCs w:val="26"/>
+    </w:rPr>
+  </w:style>
 </w:styles>
 </file>
 
@@ -3648,11 +3868,11 @@
           <c:showPercent val="0"/>
           <c:showBubbleSize val="0"/>
         </c:dLbls>
-        <c:axId val="223152768"/>
-        <c:axId val="223159040"/>
+        <c:axId val="154430464"/>
+        <c:axId val="154567808"/>
       </c:scatterChart>
       <c:valAx>
-        <c:axId val="223152768"/>
+        <c:axId val="154430464"/>
         <c:scaling>
           <c:orientation val="minMax"/>
         </c:scaling>
@@ -3680,12 +3900,12 @@
         <c:majorTickMark val="none"/>
         <c:minorTickMark val="none"/>
         <c:tickLblPos val="nextTo"/>
-        <c:crossAx val="223159040"/>
+        <c:crossAx val="154567808"/>
         <c:crosses val="autoZero"/>
         <c:crossBetween val="midCat"/>
       </c:valAx>
       <c:valAx>
-        <c:axId val="223159040"/>
+        <c:axId val="154567808"/>
         <c:scaling>
           <c:orientation val="minMax"/>
         </c:scaling>
@@ -3714,7 +3934,7 @@
         <c:majorTickMark val="none"/>
         <c:minorTickMark val="none"/>
         <c:tickLblPos val="nextTo"/>
-        <c:crossAx val="223152768"/>
+        <c:crossAx val="154430464"/>
         <c:crosses val="autoZero"/>
         <c:crossBetween val="midCat"/>
       </c:valAx>
@@ -3857,11 +4077,11 @@
           <c:showPercent val="0"/>
           <c:showBubbleSize val="0"/>
         </c:dLbls>
-        <c:axId val="223196288"/>
-        <c:axId val="223198208"/>
+        <c:axId val="154584576"/>
+        <c:axId val="154586496"/>
       </c:scatterChart>
       <c:valAx>
-        <c:axId val="223196288"/>
+        <c:axId val="154584576"/>
         <c:scaling>
           <c:orientation val="minMax"/>
         </c:scaling>
@@ -3889,12 +4109,12 @@
         <c:majorTickMark val="none"/>
         <c:minorTickMark val="none"/>
         <c:tickLblPos val="nextTo"/>
-        <c:crossAx val="223198208"/>
+        <c:crossAx val="154586496"/>
         <c:crosses val="autoZero"/>
         <c:crossBetween val="midCat"/>
       </c:valAx>
       <c:valAx>
-        <c:axId val="223198208"/>
+        <c:axId val="154586496"/>
         <c:scaling>
           <c:orientation val="minMax"/>
         </c:scaling>
@@ -3928,7 +4148,7 @@
         <c:majorTickMark val="none"/>
         <c:minorTickMark val="none"/>
         <c:tickLblPos val="nextTo"/>
-        <c:crossAx val="223196288"/>
+        <c:crossAx val="154584576"/>
         <c:crosses val="autoZero"/>
         <c:crossBetween val="midCat"/>
       </c:valAx>
@@ -4111,11 +4331,11 @@
           <c:showPercent val="0"/>
           <c:showBubbleSize val="0"/>
         </c:dLbls>
-        <c:axId val="223210880"/>
-        <c:axId val="223217536"/>
+        <c:axId val="154599424"/>
+        <c:axId val="154601728"/>
       </c:scatterChart>
       <c:valAx>
-        <c:axId val="223210880"/>
+        <c:axId val="154599424"/>
         <c:scaling>
           <c:logBase val="10"/>
           <c:orientation val="minMax"/>
@@ -4145,7 +4365,7 @@
         <c:majorTickMark val="none"/>
         <c:minorTickMark val="none"/>
         <c:tickLblPos val="nextTo"/>
-        <c:crossAx val="223217536"/>
+        <c:crossAx val="154601728"/>
         <c:crosses val="autoZero"/>
         <c:crossBetween val="midCat"/>
         <c:dispUnits>
@@ -4153,7 +4373,7 @@
         </c:dispUnits>
       </c:valAx>
       <c:valAx>
-        <c:axId val="223217536"/>
+        <c:axId val="154601728"/>
         <c:scaling>
           <c:orientation val="minMax"/>
         </c:scaling>
@@ -4182,7 +4402,7 @@
         <c:majorTickMark val="none"/>
         <c:minorTickMark val="none"/>
         <c:tickLblPos val="nextTo"/>
-        <c:crossAx val="223210880"/>
+        <c:crossAx val="154599424"/>
         <c:crosses val="autoZero"/>
         <c:crossBetween val="midCat"/>
       </c:valAx>
@@ -4389,11 +4609,11 @@
           <c:showPercent val="0"/>
           <c:showBubbleSize val="0"/>
         </c:dLbls>
-        <c:axId val="223226112"/>
-        <c:axId val="223236864"/>
+        <c:axId val="154634880"/>
+        <c:axId val="154649728"/>
       </c:scatterChart>
       <c:valAx>
-        <c:axId val="223226112"/>
+        <c:axId val="154634880"/>
         <c:scaling>
           <c:logBase val="10"/>
           <c:orientation val="minMax"/>
@@ -4428,7 +4648,7 @@
         <c:majorTickMark val="none"/>
         <c:minorTickMark val="none"/>
         <c:tickLblPos val="nextTo"/>
-        <c:crossAx val="223236864"/>
+        <c:crossAx val="154649728"/>
         <c:crosses val="autoZero"/>
         <c:crossBetween val="midCat"/>
         <c:dispUnits>
@@ -4436,7 +4656,7 @@
         </c:dispUnits>
       </c:valAx>
       <c:valAx>
-        <c:axId val="223236864"/>
+        <c:axId val="154649728"/>
         <c:scaling>
           <c:orientation val="minMax"/>
         </c:scaling>
@@ -4470,7 +4690,7 @@
         <c:majorTickMark val="none"/>
         <c:minorTickMark val="none"/>
         <c:tickLblPos val="nextTo"/>
-        <c:crossAx val="223226112"/>
+        <c:crossAx val="154634880"/>
         <c:crosses val="autoZero"/>
         <c:crossBetween val="midCat"/>
       </c:valAx>
